--- a/Pya/lab4/Пя_Сон_Хва_ПиАА_ЛР4.docx
+++ b/Pya/lab4/Пя_Сон_Хва_ПиАА_ЛР4.docx
@@ -706,12 +706,156 @@
     </w:p>
     <w:p>
       <w:pPr>
+        <w:pStyle w:val="2"/>
+        <w:numPr>
+          <w:ilvl w:val="1"/>
+          <w:numId w:val="2"/>
+        </w:numPr>
+        <w:ind w:firstLine="709"/>
+        <w:rPr>
+          <w:color w:val="000000"/>
+        </w:rPr>
+      </w:pPr>
+      <w:r>
+        <w:rPr>
+          <w:color w:val="000000"/>
+        </w:rPr>
+        <w:t xml:space="preserve">Задание </w:t>
+      </w:r>
+      <w:r>
+        <w:rPr>
+          <w:color w:val="000000"/>
+        </w:rPr>
+        <w:t>1</w:t>
+      </w:r>
+    </w:p>
+    <w:p>
+      <w:pPr>
         <w:pStyle w:val="a0"/>
         <w:jc w:val="left"/>
         <w:rPr>
           <w:color w:val="000000"/>
         </w:rPr>
       </w:pPr>
+      <w:r>
+        <w:rPr>
+          <w:color w:val="000000"/>
+        </w:rPr>
+        <w:t xml:space="preserve">Для заданного шаблона </w:t>
+      </w:r>
+      <w:r>
+        <w:rPr>
+          <w:i/>
+          <w:color w:val="000000"/>
+          <w:lang w:val="en-US"/>
+        </w:rPr>
+        <w:t>P</w:t>
+      </w:r>
+      <w:r>
+        <w:rPr>
+          <w:i/>
+          <w:color w:val="000000"/>
+        </w:rPr>
+        <w:t>=</w:t>
+      </w:r>
+      <w:proofErr w:type="spellStart"/>
+      <w:proofErr w:type="gramStart"/>
+      <w:r>
+        <w:rPr>
+          <w:i/>
+          <w:color w:val="000000"/>
+        </w:rPr>
+        <w:t>efefeftef</w:t>
+      </w:r>
+      <w:proofErr w:type="spellEnd"/>
+      <w:r>
+        <w:rPr>
+          <w:color w:val="000000"/>
+        </w:rPr>
+        <w:t xml:space="preserve"> </w:t>
+      </w:r>
+      <w:r>
+        <w:rPr>
+          <w:color w:val="000000"/>
+        </w:rPr>
+        <w:t xml:space="preserve"> </w:t>
+      </w:r>
+      <w:r>
+        <w:rPr>
+          <w:color w:val="000000"/>
+        </w:rPr>
+        <w:t>вычислите</w:t>
+      </w:r>
+      <w:proofErr w:type="gramEnd"/>
+      <w:r>
+        <w:rPr>
+          <w:color w:val="000000"/>
+        </w:rPr>
+        <w:t xml:space="preserve"> значения префикс-функции.</w:t>
+      </w:r>
+    </w:p>
+    <w:p>
+      <w:pPr>
+        <w:pStyle w:val="a0"/>
+        <w:jc w:val="left"/>
+        <w:rPr>
+          <w:color w:val="000000"/>
+        </w:rPr>
+      </w:pPr>
+      <w:r>
+        <w:rPr>
+          <w:color w:val="000000"/>
+        </w:rPr>
+        <w:t xml:space="preserve">Например, для </w:t>
+      </w:r>
+      <w:r>
+        <w:rPr>
+          <w:i/>
+          <w:color w:val="000000"/>
+        </w:rPr>
+        <w:t>P=</w:t>
+      </w:r>
+      <w:proofErr w:type="spellStart"/>
+      <w:r>
+        <w:rPr>
+          <w:i/>
+          <w:color w:val="000000"/>
+        </w:rPr>
+        <w:t>aba</w:t>
+      </w:r>
+      <w:proofErr w:type="spellEnd"/>
+      <w:r>
+        <w:rPr>
+          <w:color w:val="000000"/>
+        </w:rPr>
+        <w:t xml:space="preserve"> значения - 0 0 1</w:t>
+      </w:r>
+    </w:p>
+    <w:p>
+      <w:pPr>
+        <w:pStyle w:val="a0"/>
+        <w:jc w:val="left"/>
+        <w:rPr>
+          <w:color w:val="000000"/>
+        </w:rPr>
+      </w:pPr>
+      <w:r>
+        <w:rPr>
+          <w:color w:val="000000"/>
+        </w:rPr>
+        <w:t>Значения функции в ответе разделяйте одним пробелом.</w:t>
+      </w:r>
+    </w:p>
+    <w:p>
+      <w:pPr>
+        <w:pStyle w:val="a0"/>
+        <w:jc w:val="left"/>
+        <w:rPr>
+          <w:color w:val="000000"/>
+        </w:rPr>
+      </w:pPr>
+      <w:bookmarkStart w:id="0" w:name="_GoBack"/>
+      <w:bookmarkEnd w:id="0"/>
     </w:p>
     <w:p>
       <w:pPr>
@@ -735,7 +879,7 @@
         <w:rPr>
           <w:color w:val="000000"/>
         </w:rPr>
-        <w:t>1</w:t>
+        <w:t>2</w:t>
       </w:r>
     </w:p>
     <w:p>
@@ -1122,7 +1266,7 @@
           <w:b/>
           <w:bCs/>
         </w:rPr>
-        <w:t>2</w:t>
+        <w:t>3</w:t>
       </w:r>
     </w:p>
     <w:p>
@@ -1374,6 +1518,7 @@
         <w:pStyle w:val="a0"/>
       </w:pPr>
       <w:r>
+        <w:lastRenderedPageBreak/>
         <w:t xml:space="preserve">Вторая строка - </w:t>
       </w:r>
       <w:r>
@@ -1651,7 +1796,14 @@
         <w:rPr>
           <w:color w:val="000000"/>
         </w:rPr>
-        <w:t>В случае неравенства символов, если рассматриваемый символ не является первым в подстроке, следующим рассматриваемым символом в подстроке станет символ под индексом префикс-функции предыдущего символа, чтобы мы учли то, что в рассмотренных символах могла быть часть подстроки.</w:t>
+        <w:t xml:space="preserve">В случае неравенства символов, если рассматриваемый символ не является первым в подстроке, следующим рассматриваемым символом в подстроке станет символ под индексом префикс-функции предыдущего </w:t>
+      </w:r>
+      <w:r>
+        <w:rPr>
+          <w:color w:val="000000"/>
+        </w:rPr>
+        <w:lastRenderedPageBreak/>
+        <w:t>символа, чтобы мы учли то, что в рассмотренных символах могла быть часть подстроки.</w:t>
       </w:r>
     </w:p>
     <w:p>
@@ -1693,16 +1845,7 @@
           <w:color w:val="000000"/>
           <w:lang w:eastAsia="ja-JP"/>
         </w:rPr>
-        <w:t xml:space="preserve">троки в </w:t>
-      </w:r>
-      <w:r>
-        <w:rPr>
-          <w:rFonts w:eastAsia="MS Mincho"/>
-          <w:color w:val="000000"/>
-          <w:lang w:eastAsia="ja-JP"/>
-        </w:rPr>
-        <w:lastRenderedPageBreak/>
-        <w:t xml:space="preserve">удвоенной первой. Так как при сложении строк первая будет содержать в себе вторую строку, если первая строка является циклическим сдвигом второй. </w:t>
+        <w:t xml:space="preserve">троки в удвоенной первой. Так как при сложении строк первая будет содержать в себе вторую строку, если первая строка является циклическим сдвигом второй. </w:t>
       </w:r>
       <w:r>
         <w:rPr>
@@ -2014,6 +2157,7 @@
           <w:bCs/>
           <w:color w:val="000000"/>
         </w:rPr>
+        <w:lastRenderedPageBreak/>
         <w:t xml:space="preserve">Поиск </w:t>
       </w:r>
       <w:r>
@@ -2307,7 +2451,6 @@
           <w:bCs/>
           <w:color w:val="000000"/>
         </w:rPr>
-        <w:lastRenderedPageBreak/>
         <w:t>Тестирование</w:t>
       </w:r>
       <w:r>
@@ -2394,7 +2537,7 @@
               <w:pStyle w:val="TableContents"/>
               <w:ind w:firstLine="0"/>
               <w:rPr>
-                <w:rFonts w:eastAsia="MS Mincho" w:hint="eastAsia"/>
+                <w:rFonts w:eastAsia="MS Mincho"/>
                 <w:lang w:eastAsia="ja-JP"/>
               </w:rPr>
             </w:pPr>
@@ -2800,6 +2943,7 @@
                 <w:sz w:val="24"/>
                 <w:lang w:val="en-US"/>
               </w:rPr>
+              <w:lastRenderedPageBreak/>
               <w:t>j = 0</w:t>
             </w:r>
           </w:p>
@@ -2947,39 +3091,421 @@
               <w:rPr>
                 <w:sz w:val="24"/>
               </w:rPr>
+              <w:t xml:space="preserve">0 0 0 1 1 2 3 </w:t>
+            </w:r>
+          </w:p>
+          <w:p>
+            <w:pPr>
+              <w:pStyle w:val="TableContents"/>
+              <w:ind w:firstLine="0"/>
+              <w:rPr>
+                <w:sz w:val="24"/>
+              </w:rPr>
+            </w:pPr>
+            <w:r>
+              <w:rPr>
+                <w:sz w:val="24"/>
+              </w:rPr>
+              <w:t>Символы одинаковы, смещаем j и i</w:t>
+            </w:r>
+          </w:p>
+          <w:p>
+            <w:pPr>
+              <w:pStyle w:val="TableContents"/>
+              <w:ind w:firstLine="0"/>
+              <w:rPr>
+                <w:sz w:val="24"/>
+              </w:rPr>
+            </w:pPr>
+            <w:proofErr w:type="spellStart"/>
+            <w:r>
+              <w:rPr>
+                <w:sz w:val="24"/>
+              </w:rPr>
+              <w:t>abb"a"abb"a"b</w:t>
+            </w:r>
+            <w:proofErr w:type="spellEnd"/>
+          </w:p>
+          <w:p>
+            <w:pPr>
+              <w:pStyle w:val="TableContents"/>
+              <w:ind w:firstLine="0"/>
+              <w:rPr>
+                <w:sz w:val="24"/>
+              </w:rPr>
+            </w:pPr>
+            <w:r>
+              <w:rPr>
+                <w:sz w:val="24"/>
+              </w:rPr>
+              <w:t xml:space="preserve">0 0 0 1 1 2 3 4 </w:t>
+            </w:r>
+          </w:p>
+          <w:p>
+            <w:pPr>
+              <w:pStyle w:val="TableContents"/>
+              <w:ind w:firstLine="0"/>
+              <w:rPr>
+                <w:sz w:val="24"/>
+              </w:rPr>
+            </w:pPr>
+            <w:r>
+              <w:rPr>
+                <w:sz w:val="24"/>
+              </w:rPr>
+              <w:t>j не равен нулю, и символы не одинаковы</w:t>
+            </w:r>
+          </w:p>
+          <w:p>
+            <w:pPr>
+              <w:pStyle w:val="TableContents"/>
+              <w:ind w:firstLine="0"/>
+              <w:rPr>
+                <w:sz w:val="24"/>
+              </w:rPr>
+            </w:pPr>
+            <w:r>
+              <w:rPr>
+                <w:sz w:val="24"/>
+              </w:rPr>
+              <w:t>Присвоим j значение префикса предыдущего символа, на который указывала j</w:t>
+            </w:r>
+          </w:p>
+          <w:p>
+            <w:pPr>
+              <w:pStyle w:val="TableContents"/>
+              <w:ind w:firstLine="0"/>
+              <w:rPr>
+                <w:sz w:val="24"/>
+                <w:lang w:val="en-US"/>
+              </w:rPr>
+            </w:pPr>
+            <w:proofErr w:type="spellStart"/>
+            <w:r>
+              <w:rPr>
+                <w:sz w:val="24"/>
+                <w:lang w:val="en-US"/>
+              </w:rPr>
+              <w:t>abba"a"bba"b</w:t>
+            </w:r>
+            <w:proofErr w:type="spellEnd"/>
+            <w:r>
+              <w:rPr>
+                <w:sz w:val="24"/>
+                <w:lang w:val="en-US"/>
+              </w:rPr>
+              <w:t>"</w:t>
+            </w:r>
+          </w:p>
+          <w:p>
+            <w:pPr>
+              <w:pStyle w:val="TableContents"/>
+              <w:ind w:firstLine="0"/>
+              <w:rPr>
+                <w:sz w:val="24"/>
+                <w:lang w:val="en-US"/>
+              </w:rPr>
+            </w:pPr>
+            <w:r>
+              <w:rPr>
+                <w:sz w:val="24"/>
+                <w:lang w:val="en-US"/>
+              </w:rPr>
+              <w:t>j = 1</w:t>
+            </w:r>
+          </w:p>
+          <w:p>
+            <w:pPr>
+              <w:pStyle w:val="TableContents"/>
+              <w:ind w:firstLine="0"/>
+              <w:rPr>
+                <w:sz w:val="24"/>
+              </w:rPr>
+            </w:pPr>
+            <w:r>
+              <w:rPr>
+                <w:sz w:val="24"/>
+              </w:rPr>
+              <w:t>Символы одинаковы, смещаем j и i</w:t>
+            </w:r>
+          </w:p>
+          <w:p>
+            <w:pPr>
+              <w:pStyle w:val="TableContents"/>
+              <w:ind w:firstLine="0"/>
+              <w:rPr>
+                <w:sz w:val="24"/>
+              </w:rPr>
+            </w:pPr>
+            <w:proofErr w:type="spellStart"/>
+            <w:r>
+              <w:rPr>
+                <w:sz w:val="24"/>
+              </w:rPr>
+              <w:t>a"b"baabba"b</w:t>
+            </w:r>
+            <w:proofErr w:type="spellEnd"/>
+            <w:r>
+              <w:rPr>
+                <w:sz w:val="24"/>
+              </w:rPr>
+              <w:t>"</w:t>
+            </w:r>
+          </w:p>
+          <w:p>
+            <w:pPr>
+              <w:pStyle w:val="TableContents"/>
+              <w:ind w:firstLine="0"/>
+              <w:rPr>
+                <w:sz w:val="24"/>
+              </w:rPr>
+            </w:pPr>
+            <w:r>
+              <w:rPr>
+                <w:sz w:val="24"/>
+              </w:rPr>
+              <w:t xml:space="preserve">0 0 0 1 1 2 3 4 2 </w:t>
+            </w:r>
+          </w:p>
+          <w:p>
+            <w:pPr>
+              <w:pStyle w:val="TableContents"/>
+              <w:ind w:firstLine="0"/>
+              <w:rPr>
+                <w:sz w:val="24"/>
+              </w:rPr>
+            </w:pPr>
+            <w:r>
+              <w:rPr>
+                <w:sz w:val="24"/>
+              </w:rPr>
+              <w:t>Вывод префикс функции</w:t>
+            </w:r>
+          </w:p>
+          <w:p>
+            <w:pPr>
+              <w:pStyle w:val="TableContents"/>
+              <w:ind w:firstLine="0"/>
+              <w:rPr>
+                <w:sz w:val="24"/>
+              </w:rPr>
+            </w:pPr>
+            <w:r>
+              <w:rPr>
+                <w:sz w:val="24"/>
+              </w:rPr>
+              <w:t xml:space="preserve">a b </w:t>
+            </w:r>
+            <w:proofErr w:type="spellStart"/>
+            <w:r>
+              <w:rPr>
+                <w:sz w:val="24"/>
+              </w:rPr>
+              <w:t>b</w:t>
+            </w:r>
+            <w:proofErr w:type="spellEnd"/>
+            <w:r>
+              <w:rPr>
+                <w:sz w:val="24"/>
+              </w:rPr>
+              <w:t xml:space="preserve"> a </w:t>
+            </w:r>
+            <w:proofErr w:type="spellStart"/>
+            <w:r>
+              <w:rPr>
+                <w:sz w:val="24"/>
+              </w:rPr>
+              <w:t>a</w:t>
+            </w:r>
+            <w:proofErr w:type="spellEnd"/>
+            <w:r>
+              <w:rPr>
+                <w:sz w:val="24"/>
+              </w:rPr>
+              <w:t xml:space="preserve"> b </w:t>
+            </w:r>
+            <w:proofErr w:type="spellStart"/>
+            <w:r>
+              <w:rPr>
+                <w:sz w:val="24"/>
+              </w:rPr>
+              <w:t>b</w:t>
+            </w:r>
+            <w:proofErr w:type="spellEnd"/>
+            <w:r>
+              <w:rPr>
+                <w:sz w:val="24"/>
+              </w:rPr>
+              <w:t xml:space="preserve"> a b </w:t>
+            </w:r>
+          </w:p>
+          <w:p>
+            <w:pPr>
+              <w:pStyle w:val="TableContents"/>
+              <w:ind w:firstLine="0"/>
+              <w:rPr>
+                <w:sz w:val="24"/>
+              </w:rPr>
+            </w:pPr>
+            <w:r>
+              <w:rPr>
+                <w:sz w:val="24"/>
+              </w:rPr>
+              <w:t xml:space="preserve">0 0 0 1 1 2 3 4 2 </w:t>
+            </w:r>
+          </w:p>
+          <w:p>
+            <w:pPr>
+              <w:pStyle w:val="TableContents"/>
+              <w:ind w:firstLine="0"/>
+              <w:rPr>
+                <w:sz w:val="24"/>
+              </w:rPr>
+            </w:pPr>
+            <w:r>
+              <w:rPr>
+                <w:sz w:val="24"/>
+              </w:rPr>
+              <w:t xml:space="preserve">Начинаем поиск </w:t>
+            </w:r>
+            <w:proofErr w:type="spellStart"/>
+            <w:r>
+              <w:rPr>
+                <w:sz w:val="24"/>
+              </w:rPr>
+              <w:t>подстоки</w:t>
+            </w:r>
+            <w:proofErr w:type="spellEnd"/>
+            <w:r>
+              <w:rPr>
+                <w:sz w:val="24"/>
+              </w:rPr>
+              <w:t xml:space="preserve"> в строке</w:t>
+            </w:r>
+          </w:p>
+          <w:p>
+            <w:pPr>
+              <w:pStyle w:val="TableContents"/>
+              <w:ind w:firstLine="0"/>
+              <w:rPr>
+                <w:sz w:val="24"/>
+              </w:rPr>
+            </w:pPr>
+            <w:r>
+              <w:rPr>
+                <w:sz w:val="24"/>
+              </w:rPr>
+              <w:t>k - индекс символа строки для сравнения, l - индекс символа подстроки для сравнения</w:t>
+            </w:r>
+          </w:p>
+          <w:p>
+            <w:pPr>
+              <w:pStyle w:val="TableContents"/>
+              <w:ind w:firstLine="0"/>
+              <w:rPr>
+                <w:sz w:val="24"/>
+              </w:rPr>
+            </w:pPr>
+            <w:r>
+              <w:rPr>
+                <w:sz w:val="24"/>
+              </w:rPr>
+              <w:t>Символы одинаковы, смещаем k и l</w:t>
+            </w:r>
+          </w:p>
+          <w:p>
+            <w:pPr>
+              <w:pStyle w:val="TableContents"/>
+              <w:ind w:firstLine="0"/>
+              <w:rPr>
+                <w:sz w:val="24"/>
+              </w:rPr>
+            </w:pPr>
+            <w:r>
+              <w:rPr>
+                <w:sz w:val="24"/>
+              </w:rPr>
+              <w:t>"</w:t>
+            </w:r>
+            <w:proofErr w:type="spellStart"/>
+            <w:r>
+              <w:rPr>
+                <w:sz w:val="24"/>
+              </w:rPr>
+              <w:t>a"bbaabbaabbaabbababbaabbab</w:t>
+            </w:r>
+            <w:proofErr w:type="spellEnd"/>
+          </w:p>
+          <w:p>
+            <w:pPr>
+              <w:pStyle w:val="TableContents"/>
+              <w:ind w:firstLine="0"/>
+              <w:rPr>
+                <w:sz w:val="24"/>
+              </w:rPr>
+            </w:pPr>
+            <w:r>
+              <w:rPr>
+                <w:sz w:val="24"/>
+              </w:rPr>
+              <w:t>"</w:t>
+            </w:r>
+            <w:proofErr w:type="spellStart"/>
+            <w:r>
+              <w:rPr>
+                <w:sz w:val="24"/>
+              </w:rPr>
+              <w:t>a"bbaabbab</w:t>
+            </w:r>
+            <w:proofErr w:type="spellEnd"/>
+          </w:p>
+          <w:p>
+            <w:pPr>
+              <w:pStyle w:val="TableContents"/>
+              <w:ind w:firstLine="0"/>
+              <w:rPr>
+                <w:sz w:val="24"/>
+              </w:rPr>
+            </w:pPr>
+            <w:r>
+              <w:rPr>
+                <w:sz w:val="24"/>
+              </w:rPr>
+              <w:t xml:space="preserve">0 0 0 1 1 2 3 4 2 </w:t>
+            </w:r>
+          </w:p>
+          <w:p>
+            <w:pPr>
+              <w:pStyle w:val="TableContents"/>
+              <w:ind w:firstLine="0"/>
+              <w:rPr>
+                <w:sz w:val="24"/>
+              </w:rPr>
+            </w:pPr>
+            <w:r>
+              <w:rPr>
+                <w:sz w:val="24"/>
+              </w:rPr>
               <w:lastRenderedPageBreak/>
-              <w:t xml:space="preserve">0 0 0 1 1 2 3 </w:t>
-            </w:r>
-          </w:p>
-          <w:p>
-            <w:pPr>
-              <w:pStyle w:val="TableContents"/>
-              <w:ind w:firstLine="0"/>
-              <w:rPr>
-                <w:sz w:val="24"/>
-              </w:rPr>
-            </w:pPr>
-            <w:r>
-              <w:rPr>
-                <w:sz w:val="24"/>
-              </w:rPr>
-              <w:t>Символы одинаковы, смещаем j и i</w:t>
-            </w:r>
-          </w:p>
-          <w:p>
-            <w:pPr>
-              <w:pStyle w:val="TableContents"/>
-              <w:ind w:firstLine="0"/>
-              <w:rPr>
-                <w:sz w:val="24"/>
+              <w:t>Символы одинаковы, смещаем k и l</w:t>
+            </w:r>
+          </w:p>
+          <w:p>
+            <w:pPr>
+              <w:pStyle w:val="TableContents"/>
+              <w:ind w:firstLine="0"/>
+              <w:rPr>
+                <w:sz w:val="24"/>
+                <w:lang w:val="en-US"/>
               </w:rPr>
             </w:pPr>
             <w:proofErr w:type="spellStart"/>
             <w:r>
               <w:rPr>
                 <w:sz w:val="24"/>
-              </w:rPr>
-              <w:t>abb"a"abb"a"b</w:t>
+                <w:lang w:val="en-US"/>
+              </w:rPr>
+              <w:t>a"b"baabbaabbaabbababbaabbab</w:t>
             </w:r>
             <w:proofErr w:type="spellEnd"/>
           </w:p>
@@ -2989,51 +3515,6 @@
               <w:ind w:firstLine="0"/>
               <w:rPr>
                 <w:sz w:val="24"/>
-              </w:rPr>
-            </w:pPr>
-            <w:r>
-              <w:rPr>
-                <w:sz w:val="24"/>
-              </w:rPr>
-              <w:t xml:space="preserve">0 0 0 1 1 2 3 4 </w:t>
-            </w:r>
-          </w:p>
-          <w:p>
-            <w:pPr>
-              <w:pStyle w:val="TableContents"/>
-              <w:ind w:firstLine="0"/>
-              <w:rPr>
-                <w:sz w:val="24"/>
-              </w:rPr>
-            </w:pPr>
-            <w:r>
-              <w:rPr>
-                <w:sz w:val="24"/>
-              </w:rPr>
-              <w:t>j не равен нулю, и символы не одинаковы</w:t>
-            </w:r>
-          </w:p>
-          <w:p>
-            <w:pPr>
-              <w:pStyle w:val="TableContents"/>
-              <w:ind w:firstLine="0"/>
-              <w:rPr>
-                <w:sz w:val="24"/>
-              </w:rPr>
-            </w:pPr>
-            <w:r>
-              <w:rPr>
-                <w:sz w:val="24"/>
-              </w:rPr>
-              <w:t>Присвоим j значение префикса предыдущего символа, на который указывала j</w:t>
-            </w:r>
-          </w:p>
-          <w:p>
-            <w:pPr>
-              <w:pStyle w:val="TableContents"/>
-              <w:ind w:firstLine="0"/>
-              <w:rPr>
-                <w:sz w:val="24"/>
                 <w:lang w:val="en-US"/>
               </w:rPr>
             </w:pPr>
@@ -3043,14 +3524,494 @@
                 <w:sz w:val="24"/>
                 <w:lang w:val="en-US"/>
               </w:rPr>
-              <w:t>abba"a"bba"b</w:t>
+              <w:t>a"b"baabbab</w:t>
             </w:r>
             <w:proofErr w:type="spellEnd"/>
-            <w:r>
+          </w:p>
+          <w:p>
+            <w:pPr>
+              <w:pStyle w:val="TableContents"/>
+              <w:ind w:firstLine="0"/>
+              <w:rPr>
+                <w:sz w:val="24"/>
+              </w:rPr>
+            </w:pPr>
+            <w:r>
+              <w:rPr>
+                <w:sz w:val="24"/>
+              </w:rPr>
+              <w:t xml:space="preserve">0 0 0 1 1 2 3 4 2 </w:t>
+            </w:r>
+          </w:p>
+          <w:p>
+            <w:pPr>
+              <w:pStyle w:val="TableContents"/>
+              <w:ind w:firstLine="0"/>
+              <w:rPr>
+                <w:sz w:val="24"/>
+              </w:rPr>
+            </w:pPr>
+            <w:r>
+              <w:rPr>
+                <w:sz w:val="24"/>
+              </w:rPr>
+              <w:t>Символы одинаковы, смещаем k и l</w:t>
+            </w:r>
+          </w:p>
+          <w:p>
+            <w:pPr>
+              <w:pStyle w:val="TableContents"/>
+              <w:ind w:firstLine="0"/>
+              <w:rPr>
+                <w:sz w:val="24"/>
+              </w:rPr>
+            </w:pPr>
+            <w:proofErr w:type="spellStart"/>
+            <w:r>
+              <w:rPr>
+                <w:sz w:val="24"/>
+              </w:rPr>
+              <w:t>ab"b"aabbaabbaabbababbaabbab</w:t>
+            </w:r>
+            <w:proofErr w:type="spellEnd"/>
+          </w:p>
+          <w:p>
+            <w:pPr>
+              <w:pStyle w:val="TableContents"/>
+              <w:ind w:firstLine="0"/>
+              <w:rPr>
+                <w:sz w:val="24"/>
+              </w:rPr>
+            </w:pPr>
+            <w:proofErr w:type="spellStart"/>
+            <w:r>
+              <w:rPr>
+                <w:sz w:val="24"/>
+              </w:rPr>
+              <w:t>ab"b"aabbab</w:t>
+            </w:r>
+            <w:proofErr w:type="spellEnd"/>
+          </w:p>
+          <w:p>
+            <w:pPr>
+              <w:pStyle w:val="TableContents"/>
+              <w:ind w:firstLine="0"/>
+              <w:rPr>
+                <w:sz w:val="24"/>
+              </w:rPr>
+            </w:pPr>
+            <w:r>
+              <w:rPr>
+                <w:sz w:val="24"/>
+              </w:rPr>
+              <w:t xml:space="preserve">0 0 0 1 1 2 3 4 2 </w:t>
+            </w:r>
+          </w:p>
+          <w:p>
+            <w:pPr>
+              <w:pStyle w:val="TableContents"/>
+              <w:ind w:firstLine="0"/>
+              <w:rPr>
+                <w:sz w:val="24"/>
+              </w:rPr>
+            </w:pPr>
+            <w:r>
+              <w:rPr>
+                <w:sz w:val="24"/>
+              </w:rPr>
+              <w:t>Символы одинаковы, смещаем k и l</w:t>
+            </w:r>
+          </w:p>
+          <w:p>
+            <w:pPr>
+              <w:pStyle w:val="TableContents"/>
+              <w:ind w:firstLine="0"/>
               <w:rPr>
                 <w:sz w:val="24"/>
                 <w:lang w:val="en-US"/>
               </w:rPr>
+            </w:pPr>
+            <w:proofErr w:type="spellStart"/>
+            <w:r>
+              <w:rPr>
+                <w:sz w:val="24"/>
+                <w:lang w:val="en-US"/>
+              </w:rPr>
+              <w:t>abb"a"abbaabbaabbababbaabbab</w:t>
+            </w:r>
+            <w:proofErr w:type="spellEnd"/>
+          </w:p>
+          <w:p>
+            <w:pPr>
+              <w:pStyle w:val="TableContents"/>
+              <w:ind w:firstLine="0"/>
+              <w:rPr>
+                <w:sz w:val="24"/>
+                <w:lang w:val="en-US"/>
+              </w:rPr>
+            </w:pPr>
+            <w:proofErr w:type="spellStart"/>
+            <w:r>
+              <w:rPr>
+                <w:sz w:val="24"/>
+                <w:lang w:val="en-US"/>
+              </w:rPr>
+              <w:t>abb"a"abbab</w:t>
+            </w:r>
+            <w:proofErr w:type="spellEnd"/>
+          </w:p>
+          <w:p>
+            <w:pPr>
+              <w:pStyle w:val="TableContents"/>
+              <w:ind w:firstLine="0"/>
+              <w:rPr>
+                <w:sz w:val="24"/>
+              </w:rPr>
+            </w:pPr>
+            <w:r>
+              <w:rPr>
+                <w:sz w:val="24"/>
+              </w:rPr>
+              <w:t xml:space="preserve">0 0 0 1 1 2 3 4 2 </w:t>
+            </w:r>
+          </w:p>
+          <w:p>
+            <w:pPr>
+              <w:pStyle w:val="TableContents"/>
+              <w:ind w:firstLine="0"/>
+              <w:rPr>
+                <w:sz w:val="24"/>
+              </w:rPr>
+            </w:pPr>
+            <w:r>
+              <w:rPr>
+                <w:sz w:val="24"/>
+              </w:rPr>
+              <w:t>Символы одинаковы, смещаем k и l</w:t>
+            </w:r>
+          </w:p>
+          <w:p>
+            <w:pPr>
+              <w:pStyle w:val="TableContents"/>
+              <w:ind w:firstLine="0"/>
+              <w:rPr>
+                <w:sz w:val="24"/>
+                <w:lang w:val="en-US"/>
+              </w:rPr>
+            </w:pPr>
+            <w:proofErr w:type="spellStart"/>
+            <w:r>
+              <w:rPr>
+                <w:sz w:val="24"/>
+                <w:lang w:val="en-US"/>
+              </w:rPr>
+              <w:t>abba"a"bbaabbaabbababbaabbab</w:t>
+            </w:r>
+            <w:proofErr w:type="spellEnd"/>
+          </w:p>
+          <w:p>
+            <w:pPr>
+              <w:pStyle w:val="TableContents"/>
+              <w:ind w:firstLine="0"/>
+              <w:rPr>
+                <w:sz w:val="24"/>
+                <w:lang w:val="en-US"/>
+              </w:rPr>
+            </w:pPr>
+            <w:proofErr w:type="spellStart"/>
+            <w:r>
+              <w:rPr>
+                <w:sz w:val="24"/>
+                <w:lang w:val="en-US"/>
+              </w:rPr>
+              <w:t>abba"a"bbab</w:t>
+            </w:r>
+            <w:proofErr w:type="spellEnd"/>
+          </w:p>
+          <w:p>
+            <w:pPr>
+              <w:pStyle w:val="TableContents"/>
+              <w:ind w:firstLine="0"/>
+              <w:rPr>
+                <w:sz w:val="24"/>
+              </w:rPr>
+            </w:pPr>
+            <w:r>
+              <w:rPr>
+                <w:sz w:val="24"/>
+              </w:rPr>
+              <w:t xml:space="preserve">0 0 0 1 1 2 3 4 2 </w:t>
+            </w:r>
+          </w:p>
+          <w:p>
+            <w:pPr>
+              <w:pStyle w:val="TableContents"/>
+              <w:ind w:firstLine="0"/>
+              <w:rPr>
+                <w:sz w:val="24"/>
+              </w:rPr>
+            </w:pPr>
+            <w:r>
+              <w:rPr>
+                <w:sz w:val="24"/>
+              </w:rPr>
+              <w:t>Символы одинаковы, смещаем k и l</w:t>
+            </w:r>
+          </w:p>
+          <w:p>
+            <w:pPr>
+              <w:pStyle w:val="TableContents"/>
+              <w:ind w:firstLine="0"/>
+              <w:rPr>
+                <w:sz w:val="24"/>
+              </w:rPr>
+            </w:pPr>
+            <w:proofErr w:type="spellStart"/>
+            <w:r>
+              <w:rPr>
+                <w:sz w:val="24"/>
+              </w:rPr>
+              <w:t>abbaa"b"baabbaabbababbaabbab</w:t>
+            </w:r>
+            <w:proofErr w:type="spellEnd"/>
+          </w:p>
+          <w:p>
+            <w:pPr>
+              <w:pStyle w:val="TableContents"/>
+              <w:ind w:firstLine="0"/>
+              <w:rPr>
+                <w:sz w:val="24"/>
+              </w:rPr>
+            </w:pPr>
+            <w:proofErr w:type="spellStart"/>
+            <w:r>
+              <w:rPr>
+                <w:sz w:val="24"/>
+              </w:rPr>
+              <w:t>abbaa"b"bab</w:t>
+            </w:r>
+            <w:proofErr w:type="spellEnd"/>
+          </w:p>
+          <w:p>
+            <w:pPr>
+              <w:pStyle w:val="TableContents"/>
+              <w:ind w:firstLine="0"/>
+              <w:rPr>
+                <w:sz w:val="24"/>
+              </w:rPr>
+            </w:pPr>
+            <w:r>
+              <w:rPr>
+                <w:sz w:val="24"/>
+              </w:rPr>
+              <w:t xml:space="preserve">0 0 0 1 1 2 3 4 2 </w:t>
+            </w:r>
+          </w:p>
+          <w:p>
+            <w:pPr>
+              <w:pStyle w:val="TableContents"/>
+              <w:ind w:firstLine="0"/>
+              <w:rPr>
+                <w:sz w:val="24"/>
+              </w:rPr>
+            </w:pPr>
+            <w:r>
+              <w:rPr>
+                <w:sz w:val="24"/>
+              </w:rPr>
+              <w:t>Символы одинаковы, смещаем k и l</w:t>
+            </w:r>
+          </w:p>
+          <w:p>
+            <w:pPr>
+              <w:pStyle w:val="TableContents"/>
+              <w:ind w:firstLine="0"/>
+              <w:rPr>
+                <w:sz w:val="24"/>
+              </w:rPr>
+            </w:pPr>
+            <w:proofErr w:type="spellStart"/>
+            <w:r>
+              <w:rPr>
+                <w:sz w:val="24"/>
+              </w:rPr>
+              <w:t>abbaab"b"aabbaabbababbaabbab</w:t>
+            </w:r>
+            <w:proofErr w:type="spellEnd"/>
+          </w:p>
+          <w:p>
+            <w:pPr>
+              <w:pStyle w:val="TableContents"/>
+              <w:ind w:firstLine="0"/>
+              <w:rPr>
+                <w:sz w:val="24"/>
+              </w:rPr>
+            </w:pPr>
+            <w:proofErr w:type="spellStart"/>
+            <w:r>
+              <w:rPr>
+                <w:sz w:val="24"/>
+              </w:rPr>
+              <w:t>abbaab"b"ab</w:t>
+            </w:r>
+            <w:proofErr w:type="spellEnd"/>
+          </w:p>
+          <w:p>
+            <w:pPr>
+              <w:pStyle w:val="TableContents"/>
+              <w:ind w:firstLine="0"/>
+              <w:rPr>
+                <w:sz w:val="24"/>
+              </w:rPr>
+            </w:pPr>
+            <w:r>
+              <w:rPr>
+                <w:sz w:val="24"/>
+              </w:rPr>
+              <w:t xml:space="preserve">0 0 0 1 1 2 3 4 2 </w:t>
+            </w:r>
+          </w:p>
+          <w:p>
+            <w:pPr>
+              <w:pStyle w:val="TableContents"/>
+              <w:ind w:firstLine="0"/>
+              <w:rPr>
+                <w:sz w:val="24"/>
+              </w:rPr>
+            </w:pPr>
+            <w:r>
+              <w:rPr>
+                <w:sz w:val="24"/>
+              </w:rPr>
+              <w:t>Символы одинаковы, смещаем k и l</w:t>
+            </w:r>
+          </w:p>
+          <w:p>
+            <w:pPr>
+              <w:pStyle w:val="TableContents"/>
+              <w:ind w:firstLine="0"/>
+              <w:rPr>
+                <w:sz w:val="24"/>
+                <w:lang w:val="en-US"/>
+              </w:rPr>
+            </w:pPr>
+            <w:proofErr w:type="spellStart"/>
+            <w:r>
+              <w:rPr>
+                <w:sz w:val="24"/>
+                <w:lang w:val="en-US"/>
+              </w:rPr>
+              <w:t>abbaabb"a"abbaabbababbaabbab</w:t>
+            </w:r>
+            <w:proofErr w:type="spellEnd"/>
+          </w:p>
+          <w:p>
+            <w:pPr>
+              <w:pStyle w:val="TableContents"/>
+              <w:ind w:firstLine="0"/>
+              <w:rPr>
+                <w:sz w:val="24"/>
+                <w:lang w:val="en-US"/>
+              </w:rPr>
+            </w:pPr>
+            <w:proofErr w:type="spellStart"/>
+            <w:r>
+              <w:rPr>
+                <w:sz w:val="24"/>
+                <w:lang w:val="en-US"/>
+              </w:rPr>
+              <w:t>abbaabb"a"b</w:t>
+            </w:r>
+            <w:proofErr w:type="spellEnd"/>
+          </w:p>
+          <w:p>
+            <w:pPr>
+              <w:pStyle w:val="TableContents"/>
+              <w:ind w:firstLine="0"/>
+              <w:rPr>
+                <w:sz w:val="24"/>
+              </w:rPr>
+            </w:pPr>
+            <w:r>
+              <w:rPr>
+                <w:sz w:val="24"/>
+              </w:rPr>
+              <w:t xml:space="preserve">0 0 0 1 1 2 3 4 2 </w:t>
+            </w:r>
+          </w:p>
+          <w:p>
+            <w:pPr>
+              <w:pStyle w:val="TableContents"/>
+              <w:ind w:firstLine="0"/>
+              <w:rPr>
+                <w:sz w:val="24"/>
+              </w:rPr>
+            </w:pPr>
+            <w:r>
+              <w:rPr>
+                <w:sz w:val="24"/>
+              </w:rPr>
+              <w:t>Символы не одинаковы</w:t>
+            </w:r>
+          </w:p>
+          <w:p>
+            <w:pPr>
+              <w:pStyle w:val="TableContents"/>
+              <w:ind w:firstLine="0"/>
+              <w:rPr>
+                <w:sz w:val="24"/>
+              </w:rPr>
+            </w:pPr>
+            <w:r>
+              <w:rPr>
+                <w:sz w:val="24"/>
+              </w:rPr>
+              <w:t>Присваиваем l значение префикса предыдущего символа, на который указывала l</w:t>
+            </w:r>
+          </w:p>
+          <w:p>
+            <w:pPr>
+              <w:pStyle w:val="TableContents"/>
+              <w:ind w:firstLine="0"/>
+              <w:rPr>
+                <w:sz w:val="24"/>
+                <w:lang w:val="en-US"/>
+              </w:rPr>
+            </w:pPr>
+            <w:proofErr w:type="spellStart"/>
+            <w:r>
+              <w:rPr>
+                <w:sz w:val="24"/>
+                <w:lang w:val="en-US"/>
+              </w:rPr>
+              <w:t>abbaabba"a"bbaabbababbaabbab</w:t>
+            </w:r>
+            <w:proofErr w:type="spellEnd"/>
+          </w:p>
+          <w:p>
+            <w:pPr>
+              <w:pStyle w:val="TableContents"/>
+              <w:ind w:firstLine="0"/>
+              <w:rPr>
+                <w:sz w:val="24"/>
+                <w:lang w:val="en-US"/>
+              </w:rPr>
+            </w:pPr>
+            <w:proofErr w:type="spellStart"/>
+            <w:r>
+              <w:rPr>
+                <w:sz w:val="24"/>
+                <w:lang w:val="en-US"/>
+              </w:rPr>
+              <w:lastRenderedPageBreak/>
+              <w:t>abbaabba"b</w:t>
+            </w:r>
+            <w:proofErr w:type="spellEnd"/>
+            <w:r>
+              <w:rPr>
+                <w:sz w:val="24"/>
+                <w:lang w:val="en-US"/>
+              </w:rPr>
               <w:t>"</w:t>
             </w:r>
           </w:p>
@@ -3060,51 +4021,365 @@
               <w:ind w:firstLine="0"/>
               <w:rPr>
                 <w:sz w:val="24"/>
+              </w:rPr>
+            </w:pPr>
+            <w:r>
+              <w:rPr>
+                <w:sz w:val="24"/>
+              </w:rPr>
+              <w:t xml:space="preserve">0 0 0 1 1 2 3 4 2 </w:t>
+            </w:r>
+          </w:p>
+          <w:p>
+            <w:pPr>
+              <w:pStyle w:val="TableContents"/>
+              <w:ind w:firstLine="0"/>
+              <w:rPr>
+                <w:sz w:val="24"/>
+              </w:rPr>
+            </w:pPr>
+            <w:r>
+              <w:rPr>
+                <w:sz w:val="24"/>
+              </w:rPr>
+              <w:t>l = 4</w:t>
+            </w:r>
+          </w:p>
+          <w:p>
+            <w:pPr>
+              <w:pStyle w:val="TableContents"/>
+              <w:ind w:firstLine="0"/>
+              <w:rPr>
+                <w:sz w:val="24"/>
+              </w:rPr>
+            </w:pPr>
+            <w:r>
+              <w:rPr>
+                <w:sz w:val="24"/>
+              </w:rPr>
+              <w:t>Символы одинаковы, смещаем k и l</w:t>
+            </w:r>
+          </w:p>
+          <w:p>
+            <w:pPr>
+              <w:pStyle w:val="TableContents"/>
+              <w:ind w:firstLine="0"/>
+              <w:rPr>
+                <w:sz w:val="24"/>
                 <w:lang w:val="en-US"/>
               </w:rPr>
             </w:pPr>
+            <w:proofErr w:type="spellStart"/>
             <w:r>
               <w:rPr>
                 <w:sz w:val="24"/>
                 <w:lang w:val="en-US"/>
               </w:rPr>
-              <w:t>j = 1</w:t>
-            </w:r>
-          </w:p>
-          <w:p>
-            <w:pPr>
-              <w:pStyle w:val="TableContents"/>
-              <w:ind w:firstLine="0"/>
-              <w:rPr>
-                <w:sz w:val="24"/>
-              </w:rPr>
-            </w:pPr>
-            <w:r>
-              <w:rPr>
-                <w:sz w:val="24"/>
-              </w:rPr>
-              <w:t>Символы одинаковы, смещаем j и i</w:t>
-            </w:r>
-          </w:p>
-          <w:p>
-            <w:pPr>
-              <w:pStyle w:val="TableContents"/>
-              <w:ind w:firstLine="0"/>
-              <w:rPr>
-                <w:sz w:val="24"/>
+              <w:t>abbaabba"a"bbaabbababbaabbab</w:t>
+            </w:r>
+            <w:proofErr w:type="spellEnd"/>
+          </w:p>
+          <w:p>
+            <w:pPr>
+              <w:pStyle w:val="TableContents"/>
+              <w:ind w:firstLine="0"/>
+              <w:rPr>
+                <w:sz w:val="24"/>
+                <w:lang w:val="en-US"/>
               </w:rPr>
             </w:pPr>
             <w:proofErr w:type="spellStart"/>
             <w:r>
               <w:rPr>
                 <w:sz w:val="24"/>
-              </w:rPr>
-              <w:t>a"b"baabba"b</w:t>
+                <w:lang w:val="en-US"/>
+              </w:rPr>
+              <w:t>abba"a"bbab</w:t>
             </w:r>
             <w:proofErr w:type="spellEnd"/>
-            <w:r>
-              <w:rPr>
-                <w:sz w:val="24"/>
+          </w:p>
+          <w:p>
+            <w:pPr>
+              <w:pStyle w:val="TableContents"/>
+              <w:ind w:firstLine="0"/>
+              <w:rPr>
+                <w:sz w:val="24"/>
+              </w:rPr>
+            </w:pPr>
+            <w:r>
+              <w:rPr>
+                <w:sz w:val="24"/>
+              </w:rPr>
+              <w:t xml:space="preserve">0 0 0 1 1 2 3 4 2 </w:t>
+            </w:r>
+          </w:p>
+          <w:p>
+            <w:pPr>
+              <w:pStyle w:val="TableContents"/>
+              <w:ind w:firstLine="0"/>
+              <w:rPr>
+                <w:sz w:val="24"/>
+              </w:rPr>
+            </w:pPr>
+            <w:r>
+              <w:rPr>
+                <w:sz w:val="24"/>
+              </w:rPr>
+              <w:t>Символы одинаковы, смещаем k и l</w:t>
+            </w:r>
+          </w:p>
+          <w:p>
+            <w:pPr>
+              <w:pStyle w:val="TableContents"/>
+              <w:ind w:firstLine="0"/>
+              <w:rPr>
+                <w:sz w:val="24"/>
+              </w:rPr>
+            </w:pPr>
+            <w:proofErr w:type="spellStart"/>
+            <w:r>
+              <w:rPr>
+                <w:sz w:val="24"/>
+              </w:rPr>
+              <w:t>abbaabbaa"b"baabbababbaabbab</w:t>
+            </w:r>
+            <w:proofErr w:type="spellEnd"/>
+          </w:p>
+          <w:p>
+            <w:pPr>
+              <w:pStyle w:val="TableContents"/>
+              <w:ind w:firstLine="0"/>
+              <w:rPr>
+                <w:sz w:val="24"/>
+              </w:rPr>
+            </w:pPr>
+            <w:proofErr w:type="spellStart"/>
+            <w:r>
+              <w:rPr>
+                <w:sz w:val="24"/>
+              </w:rPr>
+              <w:t>abbaa"b"bab</w:t>
+            </w:r>
+            <w:proofErr w:type="spellEnd"/>
+          </w:p>
+          <w:p>
+            <w:pPr>
+              <w:pStyle w:val="TableContents"/>
+              <w:ind w:firstLine="0"/>
+              <w:rPr>
+                <w:sz w:val="24"/>
+              </w:rPr>
+            </w:pPr>
+            <w:r>
+              <w:rPr>
+                <w:sz w:val="24"/>
+              </w:rPr>
+              <w:t xml:space="preserve">0 0 0 1 1 2 3 4 2 </w:t>
+            </w:r>
+          </w:p>
+          <w:p>
+            <w:pPr>
+              <w:pStyle w:val="TableContents"/>
+              <w:ind w:firstLine="0"/>
+              <w:rPr>
+                <w:sz w:val="24"/>
+              </w:rPr>
+            </w:pPr>
+            <w:r>
+              <w:rPr>
+                <w:sz w:val="24"/>
+              </w:rPr>
+              <w:t>Символы одинаковы, смещаем k и l</w:t>
+            </w:r>
+          </w:p>
+          <w:p>
+            <w:pPr>
+              <w:pStyle w:val="TableContents"/>
+              <w:ind w:firstLine="0"/>
+              <w:rPr>
+                <w:sz w:val="24"/>
+              </w:rPr>
+            </w:pPr>
+            <w:proofErr w:type="spellStart"/>
+            <w:r>
+              <w:rPr>
+                <w:sz w:val="24"/>
+              </w:rPr>
+              <w:t>abbaabbaab"b"aabbababbaabbab</w:t>
+            </w:r>
+            <w:proofErr w:type="spellEnd"/>
+          </w:p>
+          <w:p>
+            <w:pPr>
+              <w:pStyle w:val="TableContents"/>
+              <w:ind w:firstLine="0"/>
+              <w:rPr>
+                <w:sz w:val="24"/>
+              </w:rPr>
+            </w:pPr>
+            <w:proofErr w:type="spellStart"/>
+            <w:r>
+              <w:rPr>
+                <w:sz w:val="24"/>
+              </w:rPr>
+              <w:t>abbaab"b"ab</w:t>
+            </w:r>
+            <w:proofErr w:type="spellEnd"/>
+          </w:p>
+          <w:p>
+            <w:pPr>
+              <w:pStyle w:val="TableContents"/>
+              <w:ind w:firstLine="0"/>
+              <w:rPr>
+                <w:sz w:val="24"/>
+              </w:rPr>
+            </w:pPr>
+            <w:r>
+              <w:rPr>
+                <w:sz w:val="24"/>
+              </w:rPr>
+              <w:t xml:space="preserve">0 0 0 1 1 2 3 4 2 </w:t>
+            </w:r>
+          </w:p>
+          <w:p>
+            <w:pPr>
+              <w:pStyle w:val="TableContents"/>
+              <w:ind w:firstLine="0"/>
+              <w:rPr>
+                <w:sz w:val="24"/>
+              </w:rPr>
+            </w:pPr>
+            <w:r>
+              <w:rPr>
+                <w:sz w:val="24"/>
+              </w:rPr>
+              <w:t>Символы одинаковы, смещаем k и l</w:t>
+            </w:r>
+          </w:p>
+          <w:p>
+            <w:pPr>
+              <w:pStyle w:val="TableContents"/>
+              <w:ind w:firstLine="0"/>
+              <w:rPr>
+                <w:sz w:val="24"/>
+                <w:lang w:val="en-US"/>
+              </w:rPr>
+            </w:pPr>
+            <w:proofErr w:type="spellStart"/>
+            <w:r>
+              <w:rPr>
+                <w:sz w:val="24"/>
+                <w:lang w:val="en-US"/>
+              </w:rPr>
+              <w:t>abbaabbaabb"a"abbababbaabbab</w:t>
+            </w:r>
+            <w:proofErr w:type="spellEnd"/>
+          </w:p>
+          <w:p>
+            <w:pPr>
+              <w:pStyle w:val="TableContents"/>
+              <w:ind w:firstLine="0"/>
+              <w:rPr>
+                <w:sz w:val="24"/>
+                <w:lang w:val="en-US"/>
+              </w:rPr>
+            </w:pPr>
+            <w:proofErr w:type="spellStart"/>
+            <w:r>
+              <w:rPr>
+                <w:sz w:val="24"/>
+                <w:lang w:val="en-US"/>
+              </w:rPr>
+              <w:t>abbaabb"a"b</w:t>
+            </w:r>
+            <w:proofErr w:type="spellEnd"/>
+          </w:p>
+          <w:p>
+            <w:pPr>
+              <w:pStyle w:val="TableContents"/>
+              <w:ind w:firstLine="0"/>
+              <w:rPr>
+                <w:sz w:val="24"/>
+              </w:rPr>
+            </w:pPr>
+            <w:r>
+              <w:rPr>
+                <w:sz w:val="24"/>
+              </w:rPr>
+              <w:t xml:space="preserve">0 0 0 1 1 2 3 4 2 </w:t>
+            </w:r>
+          </w:p>
+          <w:p>
+            <w:pPr>
+              <w:pStyle w:val="TableContents"/>
+              <w:ind w:firstLine="0"/>
+              <w:rPr>
+                <w:sz w:val="24"/>
+              </w:rPr>
+            </w:pPr>
+            <w:r>
+              <w:rPr>
+                <w:sz w:val="24"/>
+              </w:rPr>
+              <w:t>Символы не одинаковы</w:t>
+            </w:r>
+          </w:p>
+          <w:p>
+            <w:pPr>
+              <w:pStyle w:val="TableContents"/>
+              <w:ind w:firstLine="0"/>
+              <w:rPr>
+                <w:sz w:val="24"/>
+              </w:rPr>
+            </w:pPr>
+            <w:r>
+              <w:rPr>
+                <w:sz w:val="24"/>
+              </w:rPr>
+              <w:t>Присваиваем l значение префикса предыдущего символа, на который указывала l</w:t>
+            </w:r>
+          </w:p>
+          <w:p>
+            <w:pPr>
+              <w:pStyle w:val="TableContents"/>
+              <w:ind w:firstLine="0"/>
+              <w:rPr>
+                <w:sz w:val="24"/>
+                <w:lang w:val="en-US"/>
+              </w:rPr>
+            </w:pPr>
+            <w:proofErr w:type="spellStart"/>
+            <w:r>
+              <w:rPr>
+                <w:sz w:val="24"/>
+                <w:lang w:val="en-US"/>
+              </w:rPr>
+              <w:t>abbaabbaabba"a"bbababbaabbab</w:t>
+            </w:r>
+            <w:proofErr w:type="spellEnd"/>
+          </w:p>
+          <w:p>
+            <w:pPr>
+              <w:pStyle w:val="TableContents"/>
+              <w:ind w:firstLine="0"/>
+              <w:rPr>
+                <w:sz w:val="24"/>
+                <w:lang w:val="en-US"/>
+              </w:rPr>
+            </w:pPr>
+            <w:proofErr w:type="spellStart"/>
+            <w:r>
+              <w:rPr>
+                <w:sz w:val="24"/>
+                <w:lang w:val="en-US"/>
+              </w:rPr>
+              <w:t>abbaabba"b</w:t>
+            </w:r>
+            <w:proofErr w:type="spellEnd"/>
+            <w:r>
+              <w:rPr>
+                <w:sz w:val="24"/>
+                <w:lang w:val="en-US"/>
               </w:rPr>
               <w:t>"</w:t>
             </w:r>
@@ -3136,868 +4411,106 @@
               <w:rPr>
                 <w:sz w:val="24"/>
               </w:rPr>
-              <w:t>Вывод префикс функции</w:t>
-            </w:r>
-          </w:p>
-          <w:p>
-            <w:pPr>
-              <w:pStyle w:val="TableContents"/>
-              <w:ind w:firstLine="0"/>
-              <w:rPr>
-                <w:sz w:val="24"/>
-              </w:rPr>
-            </w:pPr>
-            <w:r>
-              <w:rPr>
-                <w:sz w:val="24"/>
-              </w:rPr>
-              <w:t xml:space="preserve">a b </w:t>
-            </w:r>
+              <w:t>l = 4</w:t>
+            </w:r>
+          </w:p>
+          <w:p>
+            <w:pPr>
+              <w:pStyle w:val="TableContents"/>
+              <w:ind w:firstLine="0"/>
+              <w:rPr>
+                <w:sz w:val="24"/>
+              </w:rPr>
+            </w:pPr>
+            <w:r>
+              <w:rPr>
+                <w:sz w:val="24"/>
+              </w:rPr>
+              <w:t>Символы одинаковы, смещаем k и l</w:t>
+            </w:r>
+          </w:p>
+          <w:p>
+            <w:pPr>
+              <w:pStyle w:val="TableContents"/>
+              <w:ind w:firstLine="0"/>
+              <w:rPr>
+                <w:sz w:val="24"/>
+                <w:lang w:val="en-US"/>
+              </w:rPr>
+            </w:pPr>
             <w:proofErr w:type="spellStart"/>
             <w:r>
               <w:rPr>
                 <w:sz w:val="24"/>
-              </w:rPr>
-              <w:t>b</w:t>
+                <w:lang w:val="en-US"/>
+              </w:rPr>
+              <w:t>abbaabbaabba"a"bbababbaabbab</w:t>
             </w:r>
             <w:proofErr w:type="spellEnd"/>
-            <w:r>
-              <w:rPr>
-                <w:sz w:val="24"/>
-              </w:rPr>
-              <w:t xml:space="preserve"> a </w:t>
-            </w:r>
+          </w:p>
+          <w:p>
+            <w:pPr>
+              <w:pStyle w:val="TableContents"/>
+              <w:ind w:firstLine="0"/>
+              <w:rPr>
+                <w:sz w:val="24"/>
+                <w:lang w:val="en-US"/>
+              </w:rPr>
+            </w:pPr>
             <w:proofErr w:type="spellStart"/>
             <w:r>
               <w:rPr>
                 <w:sz w:val="24"/>
-              </w:rPr>
-              <w:t>a</w:t>
+                <w:lang w:val="en-US"/>
+              </w:rPr>
+              <w:t>abba"a"bbab</w:t>
             </w:r>
             <w:proofErr w:type="spellEnd"/>
-            <w:r>
-              <w:rPr>
-                <w:sz w:val="24"/>
-              </w:rPr>
-              <w:t xml:space="preserve"> b </w:t>
-            </w:r>
+          </w:p>
+          <w:p>
+            <w:pPr>
+              <w:pStyle w:val="TableContents"/>
+              <w:ind w:firstLine="0"/>
+              <w:rPr>
+                <w:sz w:val="24"/>
+              </w:rPr>
+            </w:pPr>
+            <w:r>
+              <w:rPr>
+                <w:sz w:val="24"/>
+              </w:rPr>
+              <w:t xml:space="preserve">0 0 0 1 1 2 3 4 2 </w:t>
+            </w:r>
+          </w:p>
+          <w:p>
+            <w:pPr>
+              <w:pStyle w:val="TableContents"/>
+              <w:ind w:firstLine="0"/>
+              <w:rPr>
+                <w:sz w:val="24"/>
+              </w:rPr>
+            </w:pPr>
+            <w:r>
+              <w:rPr>
+                <w:sz w:val="24"/>
+              </w:rPr>
+              <w:t>Символы одинаковы, смещаем k и l</w:t>
+            </w:r>
+          </w:p>
+          <w:p>
+            <w:pPr>
+              <w:pStyle w:val="TableContents"/>
+              <w:ind w:firstLine="0"/>
+              <w:rPr>
+                <w:sz w:val="24"/>
+              </w:rPr>
+            </w:pPr>
             <w:proofErr w:type="spellStart"/>
             <w:r>
               <w:rPr>
                 <w:sz w:val="24"/>
               </w:rPr>
-              <w:t>b</w:t>
-            </w:r>
-            <w:proofErr w:type="spellEnd"/>
-            <w:r>
-              <w:rPr>
-                <w:sz w:val="24"/>
-              </w:rPr>
-              <w:t xml:space="preserve"> a b </w:t>
-            </w:r>
-          </w:p>
-          <w:p>
-            <w:pPr>
-              <w:pStyle w:val="TableContents"/>
-              <w:ind w:firstLine="0"/>
-              <w:rPr>
-                <w:sz w:val="24"/>
-              </w:rPr>
-            </w:pPr>
-            <w:r>
-              <w:rPr>
-                <w:sz w:val="24"/>
-              </w:rPr>
-              <w:t xml:space="preserve">0 0 0 1 1 2 3 4 2 </w:t>
-            </w:r>
-          </w:p>
-          <w:p>
-            <w:pPr>
-              <w:pStyle w:val="TableContents"/>
-              <w:ind w:firstLine="0"/>
-              <w:rPr>
-                <w:sz w:val="24"/>
-              </w:rPr>
-            </w:pPr>
-            <w:r>
-              <w:rPr>
-                <w:sz w:val="24"/>
-              </w:rPr>
-              <w:t xml:space="preserve">Начинаем поиск </w:t>
-            </w:r>
-            <w:proofErr w:type="spellStart"/>
-            <w:r>
-              <w:rPr>
-                <w:sz w:val="24"/>
-              </w:rPr>
-              <w:t>подстоки</w:t>
-            </w:r>
-            <w:proofErr w:type="spellEnd"/>
-            <w:r>
-              <w:rPr>
-                <w:sz w:val="24"/>
-              </w:rPr>
-              <w:t xml:space="preserve"> в строке</w:t>
-            </w:r>
-          </w:p>
-          <w:p>
-            <w:pPr>
-              <w:pStyle w:val="TableContents"/>
-              <w:ind w:firstLine="0"/>
-              <w:rPr>
-                <w:sz w:val="24"/>
-              </w:rPr>
-            </w:pPr>
-            <w:r>
-              <w:rPr>
-                <w:sz w:val="24"/>
-              </w:rPr>
-              <w:t>k - индекс символа строки для сравнения, l - индекс символа подстроки для сравнения</w:t>
-            </w:r>
-          </w:p>
-          <w:p>
-            <w:pPr>
-              <w:pStyle w:val="TableContents"/>
-              <w:ind w:firstLine="0"/>
-              <w:rPr>
-                <w:sz w:val="24"/>
-              </w:rPr>
-            </w:pPr>
-            <w:r>
-              <w:rPr>
-                <w:sz w:val="24"/>
-              </w:rPr>
-              <w:t>Символы одинаковы, смещаем k и l</w:t>
-            </w:r>
-          </w:p>
-          <w:p>
-            <w:pPr>
-              <w:pStyle w:val="TableContents"/>
-              <w:ind w:firstLine="0"/>
-              <w:rPr>
-                <w:sz w:val="24"/>
-              </w:rPr>
-            </w:pPr>
-            <w:r>
-              <w:rPr>
-                <w:sz w:val="24"/>
-              </w:rPr>
-              <w:t>"</w:t>
-            </w:r>
-            <w:proofErr w:type="spellStart"/>
-            <w:r>
-              <w:rPr>
-                <w:sz w:val="24"/>
-              </w:rPr>
-              <w:t>a"bbaabbaabbaabbababbaabbab</w:t>
-            </w:r>
-            <w:proofErr w:type="spellEnd"/>
-          </w:p>
-          <w:p>
-            <w:pPr>
-              <w:pStyle w:val="TableContents"/>
-              <w:ind w:firstLine="0"/>
-              <w:rPr>
-                <w:sz w:val="24"/>
-              </w:rPr>
-            </w:pPr>
-            <w:r>
-              <w:rPr>
-                <w:sz w:val="24"/>
-              </w:rPr>
-              <w:t>"</w:t>
-            </w:r>
-            <w:proofErr w:type="spellStart"/>
-            <w:r>
-              <w:rPr>
-                <w:sz w:val="24"/>
-              </w:rPr>
-              <w:t>a"bbaabbab</w:t>
-            </w:r>
-            <w:proofErr w:type="spellEnd"/>
-          </w:p>
-          <w:p>
-            <w:pPr>
-              <w:pStyle w:val="TableContents"/>
-              <w:ind w:firstLine="0"/>
-              <w:rPr>
-                <w:sz w:val="24"/>
-              </w:rPr>
-            </w:pPr>
-            <w:r>
-              <w:rPr>
-                <w:sz w:val="24"/>
-              </w:rPr>
-              <w:t xml:space="preserve">0 0 0 1 1 2 3 4 2 </w:t>
-            </w:r>
-          </w:p>
-          <w:p>
-            <w:pPr>
-              <w:pStyle w:val="TableContents"/>
-              <w:ind w:firstLine="0"/>
-              <w:rPr>
-                <w:sz w:val="24"/>
-              </w:rPr>
-            </w:pPr>
-            <w:r>
-              <w:rPr>
-                <w:sz w:val="24"/>
-              </w:rPr>
-              <w:t>Символы одинаковы, смещаем k и l</w:t>
-            </w:r>
-          </w:p>
-          <w:p>
-            <w:pPr>
-              <w:pStyle w:val="TableContents"/>
-              <w:ind w:firstLine="0"/>
-              <w:rPr>
-                <w:sz w:val="24"/>
-                <w:lang w:val="en-US"/>
-              </w:rPr>
-            </w:pPr>
-            <w:proofErr w:type="spellStart"/>
-            <w:r>
-              <w:rPr>
-                <w:sz w:val="24"/>
-                <w:lang w:val="en-US"/>
-              </w:rPr>
-              <w:t>a"b"baabbaabbaabbababbaabbab</w:t>
-            </w:r>
-            <w:proofErr w:type="spellEnd"/>
-          </w:p>
-          <w:p>
-            <w:pPr>
-              <w:pStyle w:val="TableContents"/>
-              <w:ind w:firstLine="0"/>
-              <w:rPr>
-                <w:sz w:val="24"/>
-                <w:lang w:val="en-US"/>
-              </w:rPr>
-            </w:pPr>
-            <w:proofErr w:type="spellStart"/>
-            <w:r>
-              <w:rPr>
-                <w:sz w:val="24"/>
-                <w:lang w:val="en-US"/>
-              </w:rPr>
-              <w:t>a"b"baabbab</w:t>
-            </w:r>
-            <w:proofErr w:type="spellEnd"/>
-          </w:p>
-          <w:p>
-            <w:pPr>
-              <w:pStyle w:val="TableContents"/>
-              <w:ind w:firstLine="0"/>
-              <w:rPr>
-                <w:sz w:val="24"/>
-              </w:rPr>
-            </w:pPr>
-            <w:r>
-              <w:rPr>
-                <w:sz w:val="24"/>
-              </w:rPr>
-              <w:t xml:space="preserve">0 0 0 1 1 2 3 4 2 </w:t>
-            </w:r>
-          </w:p>
-          <w:p>
-            <w:pPr>
-              <w:pStyle w:val="TableContents"/>
-              <w:ind w:firstLine="0"/>
-              <w:rPr>
-                <w:sz w:val="24"/>
-              </w:rPr>
-            </w:pPr>
-            <w:r>
-              <w:rPr>
-                <w:sz w:val="24"/>
-              </w:rPr>
-              <w:t>Символы одинаковы, смещаем k и l</w:t>
-            </w:r>
-          </w:p>
-          <w:p>
-            <w:pPr>
-              <w:pStyle w:val="TableContents"/>
-              <w:ind w:firstLine="0"/>
-              <w:rPr>
-                <w:sz w:val="24"/>
-              </w:rPr>
-            </w:pPr>
-            <w:proofErr w:type="spellStart"/>
-            <w:r>
-              <w:rPr>
-                <w:sz w:val="24"/>
-              </w:rPr>
-              <w:t>ab"b"aabbaabbaabbababbaabbab</w:t>
-            </w:r>
-            <w:proofErr w:type="spellEnd"/>
-          </w:p>
-          <w:p>
-            <w:pPr>
-              <w:pStyle w:val="TableContents"/>
-              <w:ind w:firstLine="0"/>
-              <w:rPr>
-                <w:sz w:val="24"/>
-              </w:rPr>
-            </w:pPr>
-            <w:proofErr w:type="spellStart"/>
-            <w:r>
-              <w:rPr>
-                <w:sz w:val="24"/>
-              </w:rPr>
-              <w:t>ab"b"aabbab</w:t>
-            </w:r>
-            <w:proofErr w:type="spellEnd"/>
-          </w:p>
-          <w:p>
-            <w:pPr>
-              <w:pStyle w:val="TableContents"/>
-              <w:ind w:firstLine="0"/>
-              <w:rPr>
-                <w:sz w:val="24"/>
-              </w:rPr>
-            </w:pPr>
-            <w:r>
-              <w:rPr>
-                <w:sz w:val="24"/>
-              </w:rPr>
-              <w:t xml:space="preserve">0 0 0 1 1 2 3 4 2 </w:t>
-            </w:r>
-          </w:p>
-          <w:p>
-            <w:pPr>
-              <w:pStyle w:val="TableContents"/>
-              <w:ind w:firstLine="0"/>
-              <w:rPr>
-                <w:sz w:val="24"/>
-              </w:rPr>
-            </w:pPr>
-            <w:r>
-              <w:rPr>
-                <w:sz w:val="24"/>
-              </w:rPr>
-              <w:t>Символы одинаковы, смещаем k и l</w:t>
-            </w:r>
-          </w:p>
-          <w:p>
-            <w:pPr>
-              <w:pStyle w:val="TableContents"/>
-              <w:ind w:firstLine="0"/>
-              <w:rPr>
-                <w:sz w:val="24"/>
-                <w:lang w:val="en-US"/>
-              </w:rPr>
-            </w:pPr>
-            <w:proofErr w:type="spellStart"/>
-            <w:r>
-              <w:rPr>
-                <w:sz w:val="24"/>
-                <w:lang w:val="en-US"/>
-              </w:rPr>
-              <w:lastRenderedPageBreak/>
-              <w:t>abb"a"abbaabbaabbababbaabbab</w:t>
-            </w:r>
-            <w:proofErr w:type="spellEnd"/>
-          </w:p>
-          <w:p>
-            <w:pPr>
-              <w:pStyle w:val="TableContents"/>
-              <w:ind w:firstLine="0"/>
-              <w:rPr>
-                <w:sz w:val="24"/>
-                <w:lang w:val="en-US"/>
-              </w:rPr>
-            </w:pPr>
-            <w:proofErr w:type="spellStart"/>
-            <w:r>
-              <w:rPr>
-                <w:sz w:val="24"/>
-                <w:lang w:val="en-US"/>
-              </w:rPr>
-              <w:t>abb"a"abbab</w:t>
-            </w:r>
-            <w:proofErr w:type="spellEnd"/>
-          </w:p>
-          <w:p>
-            <w:pPr>
-              <w:pStyle w:val="TableContents"/>
-              <w:ind w:firstLine="0"/>
-              <w:rPr>
-                <w:sz w:val="24"/>
-              </w:rPr>
-            </w:pPr>
-            <w:r>
-              <w:rPr>
-                <w:sz w:val="24"/>
-              </w:rPr>
-              <w:t xml:space="preserve">0 0 0 1 1 2 3 4 2 </w:t>
-            </w:r>
-          </w:p>
-          <w:p>
-            <w:pPr>
-              <w:pStyle w:val="TableContents"/>
-              <w:ind w:firstLine="0"/>
-              <w:rPr>
-                <w:sz w:val="24"/>
-              </w:rPr>
-            </w:pPr>
-            <w:r>
-              <w:rPr>
-                <w:sz w:val="24"/>
-              </w:rPr>
-              <w:t>Символы одинаковы, смещаем k и l</w:t>
-            </w:r>
-          </w:p>
-          <w:p>
-            <w:pPr>
-              <w:pStyle w:val="TableContents"/>
-              <w:ind w:firstLine="0"/>
-              <w:rPr>
-                <w:sz w:val="24"/>
-                <w:lang w:val="en-US"/>
-              </w:rPr>
-            </w:pPr>
-            <w:proofErr w:type="spellStart"/>
-            <w:r>
-              <w:rPr>
-                <w:sz w:val="24"/>
-                <w:lang w:val="en-US"/>
-              </w:rPr>
-              <w:t>abba"a"bbaabbaabbababbaabbab</w:t>
-            </w:r>
-            <w:proofErr w:type="spellEnd"/>
-          </w:p>
-          <w:p>
-            <w:pPr>
-              <w:pStyle w:val="TableContents"/>
-              <w:ind w:firstLine="0"/>
-              <w:rPr>
-                <w:sz w:val="24"/>
-                <w:lang w:val="en-US"/>
-              </w:rPr>
-            </w:pPr>
-            <w:proofErr w:type="spellStart"/>
-            <w:r>
-              <w:rPr>
-                <w:sz w:val="24"/>
-                <w:lang w:val="en-US"/>
-              </w:rPr>
-              <w:t>abba"a"bbab</w:t>
-            </w:r>
-            <w:proofErr w:type="spellEnd"/>
-          </w:p>
-          <w:p>
-            <w:pPr>
-              <w:pStyle w:val="TableContents"/>
-              <w:ind w:firstLine="0"/>
-              <w:rPr>
-                <w:sz w:val="24"/>
-              </w:rPr>
-            </w:pPr>
-            <w:r>
-              <w:rPr>
-                <w:sz w:val="24"/>
-              </w:rPr>
-              <w:t xml:space="preserve">0 0 0 1 1 2 3 4 2 </w:t>
-            </w:r>
-          </w:p>
-          <w:p>
-            <w:pPr>
-              <w:pStyle w:val="TableContents"/>
-              <w:ind w:firstLine="0"/>
-              <w:rPr>
-                <w:sz w:val="24"/>
-              </w:rPr>
-            </w:pPr>
-            <w:r>
-              <w:rPr>
-                <w:sz w:val="24"/>
-              </w:rPr>
-              <w:t>Символы одинаковы, смещаем k и l</w:t>
-            </w:r>
-          </w:p>
-          <w:p>
-            <w:pPr>
-              <w:pStyle w:val="TableContents"/>
-              <w:ind w:firstLine="0"/>
-              <w:rPr>
-                <w:sz w:val="24"/>
-              </w:rPr>
-            </w:pPr>
-            <w:proofErr w:type="spellStart"/>
-            <w:r>
-              <w:rPr>
-                <w:sz w:val="24"/>
-              </w:rPr>
-              <w:t>abbaa"b"baabbaabbababbaabbab</w:t>
-            </w:r>
-            <w:proofErr w:type="spellEnd"/>
-          </w:p>
-          <w:p>
-            <w:pPr>
-              <w:pStyle w:val="TableContents"/>
-              <w:ind w:firstLine="0"/>
-              <w:rPr>
-                <w:sz w:val="24"/>
-              </w:rPr>
-            </w:pPr>
-            <w:proofErr w:type="spellStart"/>
-            <w:r>
-              <w:rPr>
-                <w:sz w:val="24"/>
-              </w:rPr>
-              <w:t>abbaa"b"bab</w:t>
-            </w:r>
-            <w:proofErr w:type="spellEnd"/>
-          </w:p>
-          <w:p>
-            <w:pPr>
-              <w:pStyle w:val="TableContents"/>
-              <w:ind w:firstLine="0"/>
-              <w:rPr>
-                <w:sz w:val="24"/>
-              </w:rPr>
-            </w:pPr>
-            <w:r>
-              <w:rPr>
-                <w:sz w:val="24"/>
-              </w:rPr>
-              <w:t xml:space="preserve">0 0 0 1 1 2 3 4 2 </w:t>
-            </w:r>
-          </w:p>
-          <w:p>
-            <w:pPr>
-              <w:pStyle w:val="TableContents"/>
-              <w:ind w:firstLine="0"/>
-              <w:rPr>
-                <w:sz w:val="24"/>
-              </w:rPr>
-            </w:pPr>
-            <w:r>
-              <w:rPr>
-                <w:sz w:val="24"/>
-              </w:rPr>
-              <w:t>Символы одинаковы, смещаем k и l</w:t>
-            </w:r>
-          </w:p>
-          <w:p>
-            <w:pPr>
-              <w:pStyle w:val="TableContents"/>
-              <w:ind w:firstLine="0"/>
-              <w:rPr>
-                <w:sz w:val="24"/>
-              </w:rPr>
-            </w:pPr>
-            <w:proofErr w:type="spellStart"/>
-            <w:r>
-              <w:rPr>
-                <w:sz w:val="24"/>
-              </w:rPr>
-              <w:t>abbaab"b"aabbaabbababbaabbab</w:t>
-            </w:r>
-            <w:proofErr w:type="spellEnd"/>
-          </w:p>
-          <w:p>
-            <w:pPr>
-              <w:pStyle w:val="TableContents"/>
-              <w:ind w:firstLine="0"/>
-              <w:rPr>
-                <w:sz w:val="24"/>
-              </w:rPr>
-            </w:pPr>
-            <w:proofErr w:type="spellStart"/>
-            <w:r>
-              <w:rPr>
-                <w:sz w:val="24"/>
-              </w:rPr>
-              <w:t>abbaab"b"ab</w:t>
-            </w:r>
-            <w:proofErr w:type="spellEnd"/>
-          </w:p>
-          <w:p>
-            <w:pPr>
-              <w:pStyle w:val="TableContents"/>
-              <w:ind w:firstLine="0"/>
-              <w:rPr>
-                <w:sz w:val="24"/>
-              </w:rPr>
-            </w:pPr>
-            <w:r>
-              <w:rPr>
-                <w:sz w:val="24"/>
-              </w:rPr>
-              <w:t xml:space="preserve">0 0 0 1 1 2 3 4 2 </w:t>
-            </w:r>
-          </w:p>
-          <w:p>
-            <w:pPr>
-              <w:pStyle w:val="TableContents"/>
-              <w:ind w:firstLine="0"/>
-              <w:rPr>
-                <w:sz w:val="24"/>
-              </w:rPr>
-            </w:pPr>
-            <w:r>
-              <w:rPr>
-                <w:sz w:val="24"/>
-              </w:rPr>
-              <w:t>Символы одинаковы, смещаем k и l</w:t>
-            </w:r>
-          </w:p>
-          <w:p>
-            <w:pPr>
-              <w:pStyle w:val="TableContents"/>
-              <w:ind w:firstLine="0"/>
-              <w:rPr>
-                <w:sz w:val="24"/>
-                <w:lang w:val="en-US"/>
-              </w:rPr>
-            </w:pPr>
-            <w:proofErr w:type="spellStart"/>
-            <w:r>
-              <w:rPr>
-                <w:sz w:val="24"/>
-                <w:lang w:val="en-US"/>
-              </w:rPr>
-              <w:t>abbaabb"a"abbaabbababbaabbab</w:t>
-            </w:r>
-            <w:proofErr w:type="spellEnd"/>
-          </w:p>
-          <w:p>
-            <w:pPr>
-              <w:pStyle w:val="TableContents"/>
-              <w:ind w:firstLine="0"/>
-              <w:rPr>
-                <w:sz w:val="24"/>
-                <w:lang w:val="en-US"/>
-              </w:rPr>
-            </w:pPr>
-            <w:proofErr w:type="spellStart"/>
-            <w:r>
-              <w:rPr>
-                <w:sz w:val="24"/>
-                <w:lang w:val="en-US"/>
-              </w:rPr>
-              <w:t>abbaabb"a"b</w:t>
-            </w:r>
-            <w:proofErr w:type="spellEnd"/>
-          </w:p>
-          <w:p>
-            <w:pPr>
-              <w:pStyle w:val="TableContents"/>
-              <w:ind w:firstLine="0"/>
-              <w:rPr>
-                <w:sz w:val="24"/>
-              </w:rPr>
-            </w:pPr>
-            <w:r>
-              <w:rPr>
-                <w:sz w:val="24"/>
-              </w:rPr>
-              <w:t xml:space="preserve">0 0 0 1 1 2 3 4 2 </w:t>
-            </w:r>
-          </w:p>
-          <w:p>
-            <w:pPr>
-              <w:pStyle w:val="TableContents"/>
-              <w:ind w:firstLine="0"/>
-              <w:rPr>
-                <w:sz w:val="24"/>
-              </w:rPr>
-            </w:pPr>
-            <w:r>
-              <w:rPr>
-                <w:sz w:val="24"/>
-              </w:rPr>
-              <w:t>Символы не одинаковы</w:t>
-            </w:r>
-          </w:p>
-          <w:p>
-            <w:pPr>
-              <w:pStyle w:val="TableContents"/>
-              <w:ind w:firstLine="0"/>
-              <w:rPr>
-                <w:sz w:val="24"/>
-              </w:rPr>
-            </w:pPr>
-            <w:r>
-              <w:rPr>
-                <w:sz w:val="24"/>
-              </w:rPr>
-              <w:t>Присваиваем l значение префикса предыдущего символа, на который указывала l</w:t>
-            </w:r>
-          </w:p>
-          <w:p>
-            <w:pPr>
-              <w:pStyle w:val="TableContents"/>
-              <w:ind w:firstLine="0"/>
-              <w:rPr>
-                <w:sz w:val="24"/>
-                <w:lang w:val="en-US"/>
-              </w:rPr>
-            </w:pPr>
-            <w:proofErr w:type="spellStart"/>
-            <w:r>
-              <w:rPr>
-                <w:sz w:val="24"/>
-                <w:lang w:val="en-US"/>
-              </w:rPr>
-              <w:t>abbaabba"a"bbaabbababbaabbab</w:t>
-            </w:r>
-            <w:proofErr w:type="spellEnd"/>
-          </w:p>
-          <w:p>
-            <w:pPr>
-              <w:pStyle w:val="TableContents"/>
-              <w:ind w:firstLine="0"/>
-              <w:rPr>
-                <w:sz w:val="24"/>
-                <w:lang w:val="en-US"/>
-              </w:rPr>
-            </w:pPr>
-            <w:proofErr w:type="spellStart"/>
-            <w:r>
-              <w:rPr>
-                <w:sz w:val="24"/>
-                <w:lang w:val="en-US"/>
-              </w:rPr>
-              <w:t>abbaabba"b</w:t>
-            </w:r>
-            <w:proofErr w:type="spellEnd"/>
-            <w:r>
-              <w:rPr>
-                <w:sz w:val="24"/>
-                <w:lang w:val="en-US"/>
-              </w:rPr>
-              <w:t>"</w:t>
-            </w:r>
-          </w:p>
-          <w:p>
-            <w:pPr>
-              <w:pStyle w:val="TableContents"/>
-              <w:ind w:firstLine="0"/>
-              <w:rPr>
-                <w:sz w:val="24"/>
-              </w:rPr>
-            </w:pPr>
-            <w:r>
-              <w:rPr>
-                <w:sz w:val="24"/>
-              </w:rPr>
-              <w:t xml:space="preserve">0 0 0 1 1 2 3 4 2 </w:t>
-            </w:r>
-          </w:p>
-          <w:p>
-            <w:pPr>
-              <w:pStyle w:val="TableContents"/>
-              <w:ind w:firstLine="0"/>
-              <w:rPr>
-                <w:sz w:val="24"/>
-              </w:rPr>
-            </w:pPr>
-            <w:r>
-              <w:rPr>
-                <w:sz w:val="24"/>
-              </w:rPr>
-              <w:t>l = 4</w:t>
-            </w:r>
-          </w:p>
-          <w:p>
-            <w:pPr>
-              <w:pStyle w:val="TableContents"/>
-              <w:ind w:firstLine="0"/>
-              <w:rPr>
-                <w:sz w:val="24"/>
-              </w:rPr>
-            </w:pPr>
-            <w:r>
-              <w:rPr>
-                <w:sz w:val="24"/>
-              </w:rPr>
-              <w:t>Символы одинаковы, смещаем k и l</w:t>
-            </w:r>
-          </w:p>
-          <w:p>
-            <w:pPr>
-              <w:pStyle w:val="TableContents"/>
-              <w:ind w:firstLine="0"/>
-              <w:rPr>
-                <w:sz w:val="24"/>
-                <w:lang w:val="en-US"/>
-              </w:rPr>
-            </w:pPr>
-            <w:proofErr w:type="spellStart"/>
-            <w:r>
-              <w:rPr>
-                <w:sz w:val="24"/>
-                <w:lang w:val="en-US"/>
-              </w:rPr>
-              <w:t>abbaabba"a"bbaabbababbaabbab</w:t>
-            </w:r>
-            <w:proofErr w:type="spellEnd"/>
-          </w:p>
-          <w:p>
-            <w:pPr>
-              <w:pStyle w:val="TableContents"/>
-              <w:ind w:firstLine="0"/>
-              <w:rPr>
-                <w:sz w:val="24"/>
-                <w:lang w:val="en-US"/>
-              </w:rPr>
-            </w:pPr>
-            <w:proofErr w:type="spellStart"/>
-            <w:r>
-              <w:rPr>
-                <w:sz w:val="24"/>
-                <w:lang w:val="en-US"/>
-              </w:rPr>
-              <w:t>abba"a"bbab</w:t>
-            </w:r>
-            <w:proofErr w:type="spellEnd"/>
-          </w:p>
-          <w:p>
-            <w:pPr>
-              <w:pStyle w:val="TableContents"/>
-              <w:ind w:firstLine="0"/>
-              <w:rPr>
-                <w:sz w:val="24"/>
-              </w:rPr>
-            </w:pPr>
-            <w:r>
-              <w:rPr>
-                <w:sz w:val="24"/>
-              </w:rPr>
-              <w:t xml:space="preserve">0 0 0 1 1 2 3 4 2 </w:t>
-            </w:r>
-          </w:p>
-          <w:p>
-            <w:pPr>
-              <w:pStyle w:val="TableContents"/>
-              <w:ind w:firstLine="0"/>
-              <w:rPr>
-                <w:sz w:val="24"/>
-              </w:rPr>
-            </w:pPr>
-            <w:r>
-              <w:rPr>
-                <w:sz w:val="24"/>
-              </w:rPr>
-              <w:t>Символы одинаковы, смещаем k и l</w:t>
-            </w:r>
-          </w:p>
-          <w:p>
-            <w:pPr>
-              <w:pStyle w:val="TableContents"/>
-              <w:ind w:firstLine="0"/>
-              <w:rPr>
-                <w:sz w:val="24"/>
-              </w:rPr>
-            </w:pPr>
-            <w:proofErr w:type="spellStart"/>
-            <w:r>
-              <w:rPr>
-                <w:sz w:val="24"/>
-              </w:rPr>
-              <w:t>abbaabbaa"b"baabbababbaabbab</w:t>
+              <w:t>abbaabbaabbaa"b"bababbaabbab</w:t>
             </w:r>
             <w:proofErr w:type="spellEnd"/>
           </w:p>
@@ -4062,7 +4575,7 @@
               <w:rPr>
                 <w:sz w:val="24"/>
               </w:rPr>
-              <w:t>abbaabbaab"b"aabbababbaabbab</w:t>
+              <w:t>abbaabbaabbaab"b"ababbaabbab</w:t>
             </w:r>
             <w:proofErr w:type="spellEnd"/>
           </w:p>
@@ -4128,7 +4641,7 @@
                 <w:sz w:val="24"/>
                 <w:lang w:val="en-US"/>
               </w:rPr>
-              <w:t>abbaabbaabb"a"abbababbaabbab</w:t>
+              <w:t>abbaabbaabbaabb"a"babbaabbab</w:t>
             </w:r>
             <w:proofErr w:type="spellEnd"/>
           </w:p>
@@ -4178,6 +4691,185 @@
               <w:rPr>
                 <w:sz w:val="24"/>
               </w:rPr>
+              <w:t>Символы одинаковы, смещаем k и l</w:t>
+            </w:r>
+          </w:p>
+          <w:p>
+            <w:pPr>
+              <w:pStyle w:val="TableContents"/>
+              <w:ind w:firstLine="0"/>
+              <w:rPr>
+                <w:sz w:val="24"/>
+              </w:rPr>
+            </w:pPr>
+            <w:proofErr w:type="spellStart"/>
+            <w:r>
+              <w:rPr>
+                <w:sz w:val="24"/>
+              </w:rPr>
+              <w:t>abbaabbaabbaabba"b"abbaabbab</w:t>
+            </w:r>
+            <w:proofErr w:type="spellEnd"/>
+          </w:p>
+          <w:p>
+            <w:pPr>
+              <w:pStyle w:val="TableContents"/>
+              <w:ind w:firstLine="0"/>
+              <w:rPr>
+                <w:sz w:val="24"/>
+              </w:rPr>
+            </w:pPr>
+            <w:proofErr w:type="spellStart"/>
+            <w:r>
+              <w:rPr>
+                <w:sz w:val="24"/>
+              </w:rPr>
+              <w:t>abbaabba"b</w:t>
+            </w:r>
+            <w:proofErr w:type="spellEnd"/>
+            <w:r>
+              <w:rPr>
+                <w:sz w:val="24"/>
+              </w:rPr>
+              <w:t>"</w:t>
+            </w:r>
+          </w:p>
+          <w:p>
+            <w:pPr>
+              <w:pStyle w:val="TableContents"/>
+              <w:ind w:firstLine="0"/>
+              <w:rPr>
+                <w:sz w:val="24"/>
+              </w:rPr>
+            </w:pPr>
+            <w:r>
+              <w:rPr>
+                <w:sz w:val="24"/>
+              </w:rPr>
+              <w:t xml:space="preserve">0 0 0 1 1 2 3 4 2 </w:t>
+            </w:r>
+          </w:p>
+          <w:p>
+            <w:pPr>
+              <w:pStyle w:val="TableContents"/>
+              <w:ind w:firstLine="0"/>
+              <w:rPr>
+                <w:sz w:val="24"/>
+              </w:rPr>
+            </w:pPr>
+            <w:r>
+              <w:rPr>
+                <w:sz w:val="24"/>
+              </w:rPr>
+              <w:t>Подстрока найдена!</w:t>
+            </w:r>
+          </w:p>
+          <w:p>
+            <w:pPr>
+              <w:pStyle w:val="TableContents"/>
+              <w:ind w:firstLine="0"/>
+              <w:rPr>
+                <w:sz w:val="24"/>
+              </w:rPr>
+            </w:pPr>
+            <w:r>
+              <w:rPr>
+                <w:sz w:val="24"/>
+              </w:rPr>
+              <w:t>Индекс начала вхождения подстроки в строке 8</w:t>
+            </w:r>
+          </w:p>
+          <w:p>
+            <w:pPr>
+              <w:pStyle w:val="TableContents"/>
+              <w:ind w:firstLine="0"/>
+              <w:rPr>
+                <w:sz w:val="24"/>
+              </w:rPr>
+            </w:pPr>
+            <w:proofErr w:type="spellStart"/>
+            <w:r>
+              <w:rPr>
+                <w:sz w:val="24"/>
+              </w:rPr>
+              <w:t>abbaabbaabbaabbab"a"bbaabbab</w:t>
+            </w:r>
+            <w:proofErr w:type="spellEnd"/>
+          </w:p>
+          <w:p>
+            <w:pPr>
+              <w:pStyle w:val="TableContents"/>
+              <w:ind w:firstLine="0"/>
+              <w:rPr>
+                <w:sz w:val="24"/>
+              </w:rPr>
+            </w:pPr>
+            <w:proofErr w:type="spellStart"/>
+            <w:r>
+              <w:rPr>
+                <w:sz w:val="24"/>
+              </w:rPr>
+              <w:t>abbaabbab</w:t>
+            </w:r>
+            <w:proofErr w:type="spellEnd"/>
+          </w:p>
+          <w:p>
+            <w:pPr>
+              <w:pStyle w:val="TableContents"/>
+              <w:ind w:firstLine="0"/>
+              <w:rPr>
+                <w:sz w:val="24"/>
+              </w:rPr>
+            </w:pPr>
+            <w:r>
+              <w:rPr>
+                <w:sz w:val="24"/>
+              </w:rPr>
+              <w:t xml:space="preserve">0 0 0 1 1 2 3 4 2 </w:t>
+            </w:r>
+          </w:p>
+          <w:p>
+            <w:pPr>
+              <w:pStyle w:val="TableContents"/>
+              <w:ind w:firstLine="0"/>
+              <w:rPr>
+                <w:sz w:val="24"/>
+              </w:rPr>
+            </w:pPr>
+            <w:r>
+              <w:rPr>
+                <w:sz w:val="24"/>
+              </w:rPr>
+              <w:t>Присваиваем l значение префикс-функции предыдущего символа, на который указывала l</w:t>
+            </w:r>
+          </w:p>
+          <w:p>
+            <w:pPr>
+              <w:pStyle w:val="TableContents"/>
+              <w:ind w:firstLine="0"/>
+              <w:rPr>
+                <w:sz w:val="24"/>
+              </w:rPr>
+            </w:pPr>
+            <w:r>
+              <w:rPr>
+                <w:sz w:val="24"/>
+              </w:rPr>
+              <w:t>l = 2</w:t>
+            </w:r>
+          </w:p>
+          <w:p>
+            <w:pPr>
+              <w:pStyle w:val="TableContents"/>
+              <w:ind w:firstLine="0"/>
+              <w:rPr>
+                <w:sz w:val="24"/>
+              </w:rPr>
+            </w:pPr>
+            <w:r>
+              <w:rPr>
+                <w:sz w:val="24"/>
+              </w:rPr>
               <w:t>Символы не одинаковы</w:t>
             </w:r>
           </w:p>
@@ -4211,7 +4903,7 @@
                 <w:sz w:val="24"/>
                 <w:lang w:val="en-US"/>
               </w:rPr>
-              <w:t>abbaabbaabba"a"bbababbaabbab</w:t>
+              <w:t>abbaabbaabbaabbab"a"bbaabbab</w:t>
             </w:r>
             <w:proofErr w:type="spellEnd"/>
           </w:p>
@@ -4230,13 +4922,640 @@
                 <w:sz w:val="24"/>
                 <w:lang w:val="en-US"/>
               </w:rPr>
+              <w:t>ab"b"aabbab</w:t>
+            </w:r>
+            <w:proofErr w:type="spellEnd"/>
+          </w:p>
+          <w:p>
+            <w:pPr>
+              <w:pStyle w:val="TableContents"/>
+              <w:ind w:firstLine="0"/>
+              <w:rPr>
+                <w:sz w:val="24"/>
+              </w:rPr>
+            </w:pPr>
+            <w:r>
+              <w:rPr>
+                <w:sz w:val="24"/>
+              </w:rPr>
+              <w:t xml:space="preserve">0 0 0 1 1 2 3 4 2 </w:t>
+            </w:r>
+          </w:p>
+          <w:p>
+            <w:pPr>
+              <w:pStyle w:val="TableContents"/>
+              <w:ind w:firstLine="0"/>
+              <w:rPr>
+                <w:sz w:val="24"/>
+              </w:rPr>
+            </w:pPr>
+            <w:r>
+              <w:rPr>
+                <w:sz w:val="24"/>
+              </w:rPr>
+              <w:t>l = 0</w:t>
+            </w:r>
+          </w:p>
+          <w:p>
+            <w:pPr>
+              <w:pStyle w:val="TableContents"/>
+              <w:ind w:firstLine="0"/>
+              <w:rPr>
+                <w:sz w:val="24"/>
+              </w:rPr>
+            </w:pPr>
+            <w:r>
+              <w:rPr>
+                <w:sz w:val="24"/>
+              </w:rPr>
+              <w:t>Символы одинаковы, смещаем k и l</w:t>
+            </w:r>
+          </w:p>
+          <w:p>
+            <w:pPr>
+              <w:pStyle w:val="TableContents"/>
+              <w:ind w:firstLine="0"/>
+              <w:rPr>
+                <w:sz w:val="24"/>
+                <w:lang w:val="en-US"/>
+              </w:rPr>
+            </w:pPr>
+            <w:proofErr w:type="spellStart"/>
+            <w:r>
+              <w:rPr>
+                <w:sz w:val="24"/>
+                <w:lang w:val="en-US"/>
+              </w:rPr>
+              <w:lastRenderedPageBreak/>
+              <w:t>abbaabbaabbaabbab"a"bbaabbab</w:t>
+            </w:r>
+            <w:proofErr w:type="spellEnd"/>
+          </w:p>
+          <w:p>
+            <w:pPr>
+              <w:pStyle w:val="TableContents"/>
+              <w:ind w:firstLine="0"/>
+              <w:rPr>
+                <w:sz w:val="24"/>
+                <w:lang w:val="en-US"/>
+              </w:rPr>
+            </w:pPr>
+            <w:r>
+              <w:rPr>
+                <w:sz w:val="24"/>
+                <w:lang w:val="en-US"/>
+              </w:rPr>
+              <w:t>"</w:t>
+            </w:r>
+            <w:proofErr w:type="spellStart"/>
+            <w:r>
+              <w:rPr>
+                <w:sz w:val="24"/>
+                <w:lang w:val="en-US"/>
+              </w:rPr>
+              <w:t>a"bbaabbab</w:t>
+            </w:r>
+            <w:proofErr w:type="spellEnd"/>
+          </w:p>
+          <w:p>
+            <w:pPr>
+              <w:pStyle w:val="TableContents"/>
+              <w:ind w:firstLine="0"/>
+              <w:rPr>
+                <w:sz w:val="24"/>
+                <w:lang w:val="en-US"/>
+              </w:rPr>
+            </w:pPr>
+            <w:r>
+              <w:rPr>
+                <w:sz w:val="24"/>
+                <w:lang w:val="en-US"/>
+              </w:rPr>
+              <w:t xml:space="preserve">0 0 0 1 1 2 3 4 2 </w:t>
+            </w:r>
+          </w:p>
+          <w:p>
+            <w:pPr>
+              <w:pStyle w:val="TableContents"/>
+              <w:ind w:firstLine="0"/>
+              <w:rPr>
+                <w:sz w:val="24"/>
+              </w:rPr>
+            </w:pPr>
+            <w:r>
+              <w:rPr>
+                <w:sz w:val="24"/>
+              </w:rPr>
+              <w:t>Символы одинаковы, смещаем k и l</w:t>
+            </w:r>
+          </w:p>
+          <w:p>
+            <w:pPr>
+              <w:pStyle w:val="TableContents"/>
+              <w:ind w:firstLine="0"/>
+              <w:rPr>
+                <w:sz w:val="24"/>
+                <w:lang w:val="en-US"/>
+              </w:rPr>
+            </w:pPr>
+            <w:proofErr w:type="spellStart"/>
+            <w:r>
+              <w:rPr>
+                <w:sz w:val="24"/>
+                <w:lang w:val="en-US"/>
+              </w:rPr>
+              <w:t>abbaabbaabbaabbaba"b"baabbab</w:t>
+            </w:r>
+            <w:proofErr w:type="spellEnd"/>
+          </w:p>
+          <w:p>
+            <w:pPr>
+              <w:pStyle w:val="TableContents"/>
+              <w:ind w:firstLine="0"/>
+              <w:rPr>
+                <w:sz w:val="24"/>
+                <w:lang w:val="en-US"/>
+              </w:rPr>
+            </w:pPr>
+            <w:proofErr w:type="spellStart"/>
+            <w:r>
+              <w:rPr>
+                <w:sz w:val="24"/>
+                <w:lang w:val="en-US"/>
+              </w:rPr>
+              <w:t>a"b"baabbab</w:t>
+            </w:r>
+            <w:proofErr w:type="spellEnd"/>
+          </w:p>
+          <w:p>
+            <w:pPr>
+              <w:pStyle w:val="TableContents"/>
+              <w:ind w:firstLine="0"/>
+              <w:rPr>
+                <w:sz w:val="24"/>
+              </w:rPr>
+            </w:pPr>
+            <w:r>
+              <w:rPr>
+                <w:sz w:val="24"/>
+              </w:rPr>
+              <w:t xml:space="preserve">0 0 0 1 1 2 3 4 2 </w:t>
+            </w:r>
+          </w:p>
+          <w:p>
+            <w:pPr>
+              <w:pStyle w:val="TableContents"/>
+              <w:ind w:firstLine="0"/>
+              <w:rPr>
+                <w:sz w:val="24"/>
+              </w:rPr>
+            </w:pPr>
+            <w:r>
+              <w:rPr>
+                <w:sz w:val="24"/>
+              </w:rPr>
+              <w:t>Символы одинаковы, смещаем k и l</w:t>
+            </w:r>
+          </w:p>
+          <w:p>
+            <w:pPr>
+              <w:pStyle w:val="TableContents"/>
+              <w:ind w:firstLine="0"/>
+              <w:rPr>
+                <w:sz w:val="24"/>
+              </w:rPr>
+            </w:pPr>
+            <w:proofErr w:type="spellStart"/>
+            <w:r>
+              <w:rPr>
+                <w:sz w:val="24"/>
+              </w:rPr>
+              <w:t>abbaabbaabbaabbabab"b"aabbab</w:t>
+            </w:r>
+            <w:proofErr w:type="spellEnd"/>
+          </w:p>
+          <w:p>
+            <w:pPr>
+              <w:pStyle w:val="TableContents"/>
+              <w:ind w:firstLine="0"/>
+              <w:rPr>
+                <w:sz w:val="24"/>
+              </w:rPr>
+            </w:pPr>
+            <w:proofErr w:type="spellStart"/>
+            <w:r>
+              <w:rPr>
+                <w:sz w:val="24"/>
+              </w:rPr>
+              <w:t>ab"b"aabbab</w:t>
+            </w:r>
+            <w:proofErr w:type="spellEnd"/>
+          </w:p>
+          <w:p>
+            <w:pPr>
+              <w:pStyle w:val="TableContents"/>
+              <w:ind w:firstLine="0"/>
+              <w:rPr>
+                <w:sz w:val="24"/>
+              </w:rPr>
+            </w:pPr>
+            <w:r>
+              <w:rPr>
+                <w:sz w:val="24"/>
+              </w:rPr>
+              <w:t xml:space="preserve">0 0 0 1 1 2 3 4 2 </w:t>
+            </w:r>
+          </w:p>
+          <w:p>
+            <w:pPr>
+              <w:pStyle w:val="TableContents"/>
+              <w:ind w:firstLine="0"/>
+              <w:rPr>
+                <w:sz w:val="24"/>
+              </w:rPr>
+            </w:pPr>
+            <w:r>
+              <w:rPr>
+                <w:sz w:val="24"/>
+              </w:rPr>
+              <w:t>Символы одинаковы, смещаем k и l</w:t>
+            </w:r>
+          </w:p>
+          <w:p>
+            <w:pPr>
+              <w:pStyle w:val="TableContents"/>
+              <w:ind w:firstLine="0"/>
+              <w:rPr>
+                <w:sz w:val="24"/>
+                <w:lang w:val="en-US"/>
+              </w:rPr>
+            </w:pPr>
+            <w:proofErr w:type="spellStart"/>
+            <w:r>
+              <w:rPr>
+                <w:sz w:val="24"/>
+                <w:lang w:val="en-US"/>
+              </w:rPr>
+              <w:t>abbaabbaabbaabbababb"a"abbab</w:t>
+            </w:r>
+            <w:proofErr w:type="spellEnd"/>
+          </w:p>
+          <w:p>
+            <w:pPr>
+              <w:pStyle w:val="TableContents"/>
+              <w:ind w:firstLine="0"/>
+              <w:rPr>
+                <w:sz w:val="24"/>
+                <w:lang w:val="en-US"/>
+              </w:rPr>
+            </w:pPr>
+            <w:proofErr w:type="spellStart"/>
+            <w:r>
+              <w:rPr>
+                <w:sz w:val="24"/>
+                <w:lang w:val="en-US"/>
+              </w:rPr>
+              <w:t>abb"a"abbab</w:t>
+            </w:r>
+            <w:proofErr w:type="spellEnd"/>
+          </w:p>
+          <w:p>
+            <w:pPr>
+              <w:pStyle w:val="TableContents"/>
+              <w:ind w:firstLine="0"/>
+              <w:rPr>
+                <w:sz w:val="24"/>
+              </w:rPr>
+            </w:pPr>
+            <w:r>
+              <w:rPr>
+                <w:sz w:val="24"/>
+              </w:rPr>
+              <w:t xml:space="preserve">0 0 0 1 1 2 3 4 2 </w:t>
+            </w:r>
+          </w:p>
+          <w:p>
+            <w:pPr>
+              <w:pStyle w:val="TableContents"/>
+              <w:ind w:firstLine="0"/>
+              <w:rPr>
+                <w:sz w:val="24"/>
+              </w:rPr>
+            </w:pPr>
+            <w:r>
+              <w:rPr>
+                <w:sz w:val="24"/>
+              </w:rPr>
+              <w:t>Символы одинаковы, смещаем k и l</w:t>
+            </w:r>
+          </w:p>
+          <w:p>
+            <w:pPr>
+              <w:pStyle w:val="TableContents"/>
+              <w:ind w:firstLine="0"/>
+              <w:rPr>
+                <w:sz w:val="24"/>
+                <w:lang w:val="en-US"/>
+              </w:rPr>
+            </w:pPr>
+            <w:proofErr w:type="spellStart"/>
+            <w:r>
+              <w:rPr>
+                <w:sz w:val="24"/>
+                <w:lang w:val="en-US"/>
+              </w:rPr>
+              <w:t>abbaabbaabbaabbababba"a"bbab</w:t>
+            </w:r>
+            <w:proofErr w:type="spellEnd"/>
+          </w:p>
+          <w:p>
+            <w:pPr>
+              <w:pStyle w:val="TableContents"/>
+              <w:ind w:firstLine="0"/>
+              <w:rPr>
+                <w:sz w:val="24"/>
+                <w:lang w:val="en-US"/>
+              </w:rPr>
+            </w:pPr>
+            <w:proofErr w:type="spellStart"/>
+            <w:r>
+              <w:rPr>
+                <w:sz w:val="24"/>
+                <w:lang w:val="en-US"/>
+              </w:rPr>
+              <w:t>abba"a"bbab</w:t>
+            </w:r>
+            <w:proofErr w:type="spellEnd"/>
+          </w:p>
+          <w:p>
+            <w:pPr>
+              <w:pStyle w:val="TableContents"/>
+              <w:ind w:firstLine="0"/>
+              <w:rPr>
+                <w:sz w:val="24"/>
+              </w:rPr>
+            </w:pPr>
+            <w:r>
+              <w:rPr>
+                <w:sz w:val="24"/>
+              </w:rPr>
+              <w:t xml:space="preserve">0 0 0 1 1 2 3 4 2 </w:t>
+            </w:r>
+          </w:p>
+          <w:p>
+            <w:pPr>
+              <w:pStyle w:val="TableContents"/>
+              <w:ind w:firstLine="0"/>
+              <w:rPr>
+                <w:sz w:val="24"/>
+              </w:rPr>
+            </w:pPr>
+            <w:r>
+              <w:rPr>
+                <w:sz w:val="24"/>
+              </w:rPr>
+              <w:t>Символы одинаковы, смещаем k и l</w:t>
+            </w:r>
+          </w:p>
+          <w:p>
+            <w:pPr>
+              <w:pStyle w:val="TableContents"/>
+              <w:ind w:firstLine="0"/>
+              <w:rPr>
+                <w:sz w:val="24"/>
+              </w:rPr>
+            </w:pPr>
+            <w:proofErr w:type="spellStart"/>
+            <w:r>
+              <w:rPr>
+                <w:sz w:val="24"/>
+              </w:rPr>
+              <w:t>abbaabbaabbaabbababbaa"b"bab</w:t>
+            </w:r>
+            <w:proofErr w:type="spellEnd"/>
+          </w:p>
+          <w:p>
+            <w:pPr>
+              <w:pStyle w:val="TableContents"/>
+              <w:ind w:firstLine="0"/>
+              <w:rPr>
+                <w:sz w:val="24"/>
+              </w:rPr>
+            </w:pPr>
+            <w:proofErr w:type="spellStart"/>
+            <w:r>
+              <w:rPr>
+                <w:sz w:val="24"/>
+              </w:rPr>
+              <w:t>abbaa"b"bab</w:t>
+            </w:r>
+            <w:proofErr w:type="spellEnd"/>
+          </w:p>
+          <w:p>
+            <w:pPr>
+              <w:pStyle w:val="TableContents"/>
+              <w:ind w:firstLine="0"/>
+              <w:rPr>
+                <w:sz w:val="24"/>
+              </w:rPr>
+            </w:pPr>
+            <w:r>
+              <w:rPr>
+                <w:sz w:val="24"/>
+              </w:rPr>
+              <w:t xml:space="preserve">0 0 0 1 1 2 3 4 2 </w:t>
+            </w:r>
+          </w:p>
+          <w:p>
+            <w:pPr>
+              <w:pStyle w:val="TableContents"/>
+              <w:ind w:firstLine="0"/>
+              <w:rPr>
+                <w:sz w:val="24"/>
+              </w:rPr>
+            </w:pPr>
+            <w:r>
+              <w:rPr>
+                <w:sz w:val="24"/>
+              </w:rPr>
+              <w:t>Символы одинаковы, смещаем k и l</w:t>
+            </w:r>
+          </w:p>
+          <w:p>
+            <w:pPr>
+              <w:pStyle w:val="TableContents"/>
+              <w:ind w:firstLine="0"/>
+              <w:rPr>
+                <w:sz w:val="24"/>
+              </w:rPr>
+            </w:pPr>
+            <w:proofErr w:type="spellStart"/>
+            <w:r>
+              <w:rPr>
+                <w:sz w:val="24"/>
+              </w:rPr>
+              <w:t>abbaabbaabbaabbababbaab"b"ab</w:t>
+            </w:r>
+            <w:proofErr w:type="spellEnd"/>
+          </w:p>
+          <w:p>
+            <w:pPr>
+              <w:pStyle w:val="TableContents"/>
+              <w:ind w:firstLine="0"/>
+              <w:rPr>
+                <w:sz w:val="24"/>
+              </w:rPr>
+            </w:pPr>
+            <w:proofErr w:type="spellStart"/>
+            <w:r>
+              <w:rPr>
+                <w:sz w:val="24"/>
+              </w:rPr>
+              <w:t>abbaab"b"ab</w:t>
+            </w:r>
+            <w:proofErr w:type="spellEnd"/>
+          </w:p>
+          <w:p>
+            <w:pPr>
+              <w:pStyle w:val="TableContents"/>
+              <w:ind w:firstLine="0"/>
+              <w:rPr>
+                <w:sz w:val="24"/>
+              </w:rPr>
+            </w:pPr>
+            <w:r>
+              <w:rPr>
+                <w:sz w:val="24"/>
+              </w:rPr>
+              <w:t xml:space="preserve">0 0 0 1 1 2 3 4 2 </w:t>
+            </w:r>
+          </w:p>
+          <w:p>
+            <w:pPr>
+              <w:pStyle w:val="TableContents"/>
+              <w:ind w:firstLine="0"/>
+              <w:rPr>
+                <w:sz w:val="24"/>
+              </w:rPr>
+            </w:pPr>
+            <w:r>
+              <w:rPr>
+                <w:sz w:val="24"/>
+              </w:rPr>
+              <w:t>Символы одинаковы, смещаем k и l</w:t>
+            </w:r>
+          </w:p>
+          <w:p>
+            <w:pPr>
+              <w:pStyle w:val="TableContents"/>
+              <w:ind w:firstLine="0"/>
+              <w:rPr>
+                <w:sz w:val="24"/>
+                <w:lang w:val="en-US"/>
+              </w:rPr>
+            </w:pPr>
+            <w:proofErr w:type="spellStart"/>
+            <w:r>
+              <w:rPr>
+                <w:sz w:val="24"/>
+                <w:lang w:val="en-US"/>
+              </w:rPr>
+              <w:t>abbaabbaabbaabbababbaabb"a"b</w:t>
+            </w:r>
+            <w:proofErr w:type="spellEnd"/>
+          </w:p>
+          <w:p>
+            <w:pPr>
+              <w:pStyle w:val="TableContents"/>
+              <w:ind w:firstLine="0"/>
+              <w:rPr>
+                <w:sz w:val="24"/>
+                <w:lang w:val="en-US"/>
+              </w:rPr>
+            </w:pPr>
+            <w:proofErr w:type="spellStart"/>
+            <w:r>
+              <w:rPr>
+                <w:sz w:val="24"/>
+                <w:lang w:val="en-US"/>
+              </w:rPr>
+              <w:t>abbaabb"a"b</w:t>
+            </w:r>
+            <w:proofErr w:type="spellEnd"/>
+          </w:p>
+          <w:p>
+            <w:pPr>
+              <w:pStyle w:val="TableContents"/>
+              <w:ind w:firstLine="0"/>
+              <w:rPr>
+                <w:sz w:val="24"/>
+              </w:rPr>
+            </w:pPr>
+            <w:r>
+              <w:rPr>
+                <w:sz w:val="24"/>
+              </w:rPr>
+              <w:t xml:space="preserve">0 0 0 1 1 2 3 4 2 </w:t>
+            </w:r>
+          </w:p>
+          <w:p>
+            <w:pPr>
+              <w:pStyle w:val="TableContents"/>
+              <w:ind w:firstLine="0"/>
+              <w:rPr>
+                <w:sz w:val="24"/>
+              </w:rPr>
+            </w:pPr>
+            <w:r>
+              <w:rPr>
+                <w:sz w:val="24"/>
+              </w:rPr>
+              <w:t>Символы одинаковы, смещаем k и l</w:t>
+            </w:r>
+          </w:p>
+          <w:p>
+            <w:pPr>
+              <w:pStyle w:val="TableContents"/>
+              <w:ind w:firstLine="0"/>
+              <w:rPr>
+                <w:sz w:val="24"/>
+              </w:rPr>
+            </w:pPr>
+            <w:proofErr w:type="spellStart"/>
+            <w:r>
+              <w:rPr>
+                <w:sz w:val="24"/>
+              </w:rPr>
+              <w:t>abbaabbaabbaabbababbaabba"b</w:t>
+            </w:r>
+            <w:proofErr w:type="spellEnd"/>
+            <w:r>
+              <w:rPr>
+                <w:sz w:val="24"/>
+              </w:rPr>
+              <w:t>"</w:t>
+            </w:r>
+          </w:p>
+          <w:p>
+            <w:pPr>
+              <w:pStyle w:val="TableContents"/>
+              <w:ind w:firstLine="0"/>
+              <w:rPr>
+                <w:sz w:val="24"/>
+              </w:rPr>
+            </w:pPr>
+            <w:proofErr w:type="spellStart"/>
+            <w:r>
+              <w:rPr>
+                <w:sz w:val="24"/>
+              </w:rPr>
+              <w:lastRenderedPageBreak/>
               <w:t>abbaabba"b</w:t>
             </w:r>
             <w:proofErr w:type="spellEnd"/>
             <w:r>
               <w:rPr>
                 <w:sz w:val="24"/>
-                <w:lang w:val="en-US"/>
               </w:rPr>
               <w:t>"</w:t>
             </w:r>
@@ -4268,40 +5587,38 @@
               <w:rPr>
                 <w:sz w:val="24"/>
               </w:rPr>
-              <w:t>l = 4</w:t>
-            </w:r>
-          </w:p>
-          <w:p>
-            <w:pPr>
-              <w:pStyle w:val="TableContents"/>
-              <w:ind w:firstLine="0"/>
-              <w:rPr>
-                <w:sz w:val="24"/>
-              </w:rPr>
-            </w:pPr>
-            <w:r>
-              <w:rPr>
-                <w:sz w:val="24"/>
-              </w:rPr>
-              <w:t>Символы одинаковы, смещаем k и l</w:t>
-            </w:r>
-          </w:p>
-          <w:p>
-            <w:pPr>
-              <w:pStyle w:val="TableContents"/>
-              <w:ind w:firstLine="0"/>
-              <w:rPr>
-                <w:sz w:val="24"/>
-                <w:lang w:val="en-US"/>
+              <w:t>Подстрока найдена!</w:t>
+            </w:r>
+          </w:p>
+          <w:p>
+            <w:pPr>
+              <w:pStyle w:val="TableContents"/>
+              <w:ind w:firstLine="0"/>
+              <w:rPr>
+                <w:sz w:val="24"/>
+              </w:rPr>
+            </w:pPr>
+            <w:r>
+              <w:rPr>
+                <w:sz w:val="24"/>
+              </w:rPr>
+              <w:t>Индекс начала вхождения подстроки в строке 17</w:t>
+            </w:r>
+          </w:p>
+          <w:p>
+            <w:pPr>
+              <w:pStyle w:val="TableContents"/>
+              <w:ind w:firstLine="0"/>
+              <w:rPr>
+                <w:sz w:val="24"/>
               </w:rPr>
             </w:pPr>
             <w:proofErr w:type="spellStart"/>
             <w:r>
               <w:rPr>
                 <w:sz w:val="24"/>
-                <w:lang w:val="en-US"/>
-              </w:rPr>
-              <w:t>abbaabbaabba"a"bbababbaabbab</w:t>
+              </w:rPr>
+              <w:t>abbaabbaabbaabbababbaabbab</w:t>
             </w:r>
             <w:proofErr w:type="spellEnd"/>
           </w:p>
@@ -4311,16 +5628,14 @@
               <w:ind w:firstLine="0"/>
               <w:rPr>
                 <w:sz w:val="24"/>
-                <w:lang w:val="en-US"/>
               </w:rPr>
             </w:pPr>
             <w:proofErr w:type="spellStart"/>
             <w:r>
               <w:rPr>
                 <w:sz w:val="24"/>
-                <w:lang w:val="en-US"/>
-              </w:rPr>
-              <w:t>abba"a"bbab</w:t>
+              </w:rPr>
+              <w:t>abbaabbab</w:t>
             </w:r>
             <w:proofErr w:type="spellEnd"/>
           </w:p>
@@ -4351,1174 +5666,6 @@
               <w:rPr>
                 <w:sz w:val="24"/>
               </w:rPr>
-              <w:t>Символы одинаковы, смещаем k и l</w:t>
-            </w:r>
-          </w:p>
-          <w:p>
-            <w:pPr>
-              <w:pStyle w:val="TableContents"/>
-              <w:ind w:firstLine="0"/>
-              <w:rPr>
-                <w:sz w:val="24"/>
-              </w:rPr>
-            </w:pPr>
-            <w:proofErr w:type="spellStart"/>
-            <w:r>
-              <w:rPr>
-                <w:sz w:val="24"/>
-              </w:rPr>
-              <w:t>abbaabbaabbaa"b"bababbaabbab</w:t>
-            </w:r>
-            <w:proofErr w:type="spellEnd"/>
-          </w:p>
-          <w:p>
-            <w:pPr>
-              <w:pStyle w:val="TableContents"/>
-              <w:ind w:firstLine="0"/>
-              <w:rPr>
-                <w:sz w:val="24"/>
-              </w:rPr>
-            </w:pPr>
-            <w:proofErr w:type="spellStart"/>
-            <w:r>
-              <w:rPr>
-                <w:sz w:val="24"/>
-              </w:rPr>
-              <w:t>abbaa"b"bab</w:t>
-            </w:r>
-            <w:proofErr w:type="spellEnd"/>
-          </w:p>
-          <w:p>
-            <w:pPr>
-              <w:pStyle w:val="TableContents"/>
-              <w:ind w:firstLine="0"/>
-              <w:rPr>
-                <w:sz w:val="24"/>
-              </w:rPr>
-            </w:pPr>
-            <w:r>
-              <w:rPr>
-                <w:sz w:val="24"/>
-              </w:rPr>
-              <w:t xml:space="preserve">0 0 0 1 1 2 3 4 2 </w:t>
-            </w:r>
-          </w:p>
-          <w:p>
-            <w:pPr>
-              <w:pStyle w:val="TableContents"/>
-              <w:ind w:firstLine="0"/>
-              <w:rPr>
-                <w:sz w:val="24"/>
-              </w:rPr>
-            </w:pPr>
-            <w:r>
-              <w:rPr>
-                <w:sz w:val="24"/>
-              </w:rPr>
-              <w:t>Символы одинаковы, смещаем k и l</w:t>
-            </w:r>
-          </w:p>
-          <w:p>
-            <w:pPr>
-              <w:pStyle w:val="TableContents"/>
-              <w:ind w:firstLine="0"/>
-              <w:rPr>
-                <w:sz w:val="24"/>
-              </w:rPr>
-            </w:pPr>
-            <w:proofErr w:type="spellStart"/>
-            <w:r>
-              <w:rPr>
-                <w:sz w:val="24"/>
-              </w:rPr>
-              <w:t>abbaabbaabbaab"b"ababbaabbab</w:t>
-            </w:r>
-            <w:proofErr w:type="spellEnd"/>
-          </w:p>
-          <w:p>
-            <w:pPr>
-              <w:pStyle w:val="TableContents"/>
-              <w:ind w:firstLine="0"/>
-              <w:rPr>
-                <w:sz w:val="24"/>
-              </w:rPr>
-            </w:pPr>
-            <w:proofErr w:type="spellStart"/>
-            <w:r>
-              <w:rPr>
-                <w:sz w:val="24"/>
-              </w:rPr>
-              <w:t>abbaab"b"ab</w:t>
-            </w:r>
-            <w:proofErr w:type="spellEnd"/>
-          </w:p>
-          <w:p>
-            <w:pPr>
-              <w:pStyle w:val="TableContents"/>
-              <w:ind w:firstLine="0"/>
-              <w:rPr>
-                <w:sz w:val="24"/>
-              </w:rPr>
-            </w:pPr>
-            <w:r>
-              <w:rPr>
-                <w:sz w:val="24"/>
-              </w:rPr>
-              <w:t xml:space="preserve">0 0 0 1 1 2 3 4 2 </w:t>
-            </w:r>
-          </w:p>
-          <w:p>
-            <w:pPr>
-              <w:pStyle w:val="TableContents"/>
-              <w:ind w:firstLine="0"/>
-              <w:rPr>
-                <w:sz w:val="24"/>
-              </w:rPr>
-            </w:pPr>
-            <w:r>
-              <w:rPr>
-                <w:sz w:val="24"/>
-              </w:rPr>
-              <w:t>Символы одинаковы, смещаем k и l</w:t>
-            </w:r>
-          </w:p>
-          <w:p>
-            <w:pPr>
-              <w:pStyle w:val="TableContents"/>
-              <w:ind w:firstLine="0"/>
-              <w:rPr>
-                <w:sz w:val="24"/>
-                <w:lang w:val="en-US"/>
-              </w:rPr>
-            </w:pPr>
-            <w:proofErr w:type="spellStart"/>
-            <w:r>
-              <w:rPr>
-                <w:sz w:val="24"/>
-                <w:lang w:val="en-US"/>
-              </w:rPr>
-              <w:t>abbaabbaabbaabb"a"babbaabbab</w:t>
-            </w:r>
-            <w:proofErr w:type="spellEnd"/>
-          </w:p>
-          <w:p>
-            <w:pPr>
-              <w:pStyle w:val="TableContents"/>
-              <w:ind w:firstLine="0"/>
-              <w:rPr>
-                <w:sz w:val="24"/>
-                <w:lang w:val="en-US"/>
-              </w:rPr>
-            </w:pPr>
-            <w:proofErr w:type="spellStart"/>
-            <w:r>
-              <w:rPr>
-                <w:sz w:val="24"/>
-                <w:lang w:val="en-US"/>
-              </w:rPr>
-              <w:t>abbaabb"a"b</w:t>
-            </w:r>
-            <w:proofErr w:type="spellEnd"/>
-          </w:p>
-          <w:p>
-            <w:pPr>
-              <w:pStyle w:val="TableContents"/>
-              <w:ind w:firstLine="0"/>
-              <w:rPr>
-                <w:sz w:val="24"/>
-              </w:rPr>
-            </w:pPr>
-            <w:r>
-              <w:rPr>
-                <w:sz w:val="24"/>
-              </w:rPr>
-              <w:lastRenderedPageBreak/>
-              <w:t xml:space="preserve">0 0 0 1 1 2 3 4 2 </w:t>
-            </w:r>
-          </w:p>
-          <w:p>
-            <w:pPr>
-              <w:pStyle w:val="TableContents"/>
-              <w:ind w:firstLine="0"/>
-              <w:rPr>
-                <w:sz w:val="24"/>
-              </w:rPr>
-            </w:pPr>
-            <w:r>
-              <w:rPr>
-                <w:sz w:val="24"/>
-              </w:rPr>
-              <w:t>Символы одинаковы, смещаем k и l</w:t>
-            </w:r>
-          </w:p>
-          <w:p>
-            <w:pPr>
-              <w:pStyle w:val="TableContents"/>
-              <w:ind w:firstLine="0"/>
-              <w:rPr>
-                <w:sz w:val="24"/>
-              </w:rPr>
-            </w:pPr>
-            <w:proofErr w:type="spellStart"/>
-            <w:r>
-              <w:rPr>
-                <w:sz w:val="24"/>
-              </w:rPr>
-              <w:t>abbaabbaabbaabba"b"abbaabbab</w:t>
-            </w:r>
-            <w:proofErr w:type="spellEnd"/>
-          </w:p>
-          <w:p>
-            <w:pPr>
-              <w:pStyle w:val="TableContents"/>
-              <w:ind w:firstLine="0"/>
-              <w:rPr>
-                <w:sz w:val="24"/>
-              </w:rPr>
-            </w:pPr>
-            <w:proofErr w:type="spellStart"/>
-            <w:r>
-              <w:rPr>
-                <w:sz w:val="24"/>
-              </w:rPr>
-              <w:t>abbaabba"b</w:t>
-            </w:r>
-            <w:proofErr w:type="spellEnd"/>
-            <w:r>
-              <w:rPr>
-                <w:sz w:val="24"/>
-              </w:rPr>
-              <w:t>"</w:t>
-            </w:r>
-          </w:p>
-          <w:p>
-            <w:pPr>
-              <w:pStyle w:val="TableContents"/>
-              <w:ind w:firstLine="0"/>
-              <w:rPr>
-                <w:sz w:val="24"/>
-              </w:rPr>
-            </w:pPr>
-            <w:r>
-              <w:rPr>
-                <w:sz w:val="24"/>
-              </w:rPr>
-              <w:t xml:space="preserve">0 0 0 1 1 2 3 4 2 </w:t>
-            </w:r>
-          </w:p>
-          <w:p>
-            <w:pPr>
-              <w:pStyle w:val="TableContents"/>
-              <w:ind w:firstLine="0"/>
-              <w:rPr>
-                <w:sz w:val="24"/>
-              </w:rPr>
-            </w:pPr>
-            <w:r>
-              <w:rPr>
-                <w:sz w:val="24"/>
-              </w:rPr>
-              <w:t>Подстрока найдена!</w:t>
-            </w:r>
-          </w:p>
-          <w:p>
-            <w:pPr>
-              <w:pStyle w:val="TableContents"/>
-              <w:ind w:firstLine="0"/>
-              <w:rPr>
-                <w:sz w:val="24"/>
-              </w:rPr>
-            </w:pPr>
-            <w:r>
-              <w:rPr>
-                <w:sz w:val="24"/>
-              </w:rPr>
-              <w:t>Индекс начала вхождения подстроки в строке 8</w:t>
-            </w:r>
-          </w:p>
-          <w:p>
-            <w:pPr>
-              <w:pStyle w:val="TableContents"/>
-              <w:ind w:firstLine="0"/>
-              <w:rPr>
-                <w:sz w:val="24"/>
-              </w:rPr>
-            </w:pPr>
-            <w:proofErr w:type="spellStart"/>
-            <w:r>
-              <w:rPr>
-                <w:sz w:val="24"/>
-              </w:rPr>
-              <w:t>abbaabbaabbaabbab"a"bbaabbab</w:t>
-            </w:r>
-            <w:proofErr w:type="spellEnd"/>
-          </w:p>
-          <w:p>
-            <w:pPr>
-              <w:pStyle w:val="TableContents"/>
-              <w:ind w:firstLine="0"/>
-              <w:rPr>
-                <w:sz w:val="24"/>
-              </w:rPr>
-            </w:pPr>
-            <w:proofErr w:type="spellStart"/>
-            <w:r>
-              <w:rPr>
-                <w:sz w:val="24"/>
-              </w:rPr>
-              <w:t>abbaabbab</w:t>
-            </w:r>
-            <w:proofErr w:type="spellEnd"/>
-          </w:p>
-          <w:p>
-            <w:pPr>
-              <w:pStyle w:val="TableContents"/>
-              <w:ind w:firstLine="0"/>
-              <w:rPr>
-                <w:sz w:val="24"/>
-              </w:rPr>
-            </w:pPr>
-            <w:r>
-              <w:rPr>
-                <w:sz w:val="24"/>
-              </w:rPr>
-              <w:t xml:space="preserve">0 0 0 1 1 2 3 4 2 </w:t>
-            </w:r>
-          </w:p>
-          <w:p>
-            <w:pPr>
-              <w:pStyle w:val="TableContents"/>
-              <w:ind w:firstLine="0"/>
-              <w:rPr>
-                <w:sz w:val="24"/>
-              </w:rPr>
-            </w:pPr>
-            <w:r>
-              <w:rPr>
-                <w:sz w:val="24"/>
-              </w:rPr>
-              <w:t>Присваиваем l значение префикс-функции предыдущего символа, на который указывала l</w:t>
-            </w:r>
-          </w:p>
-          <w:p>
-            <w:pPr>
-              <w:pStyle w:val="TableContents"/>
-              <w:ind w:firstLine="0"/>
-              <w:rPr>
-                <w:sz w:val="24"/>
-              </w:rPr>
-            </w:pPr>
-            <w:r>
-              <w:rPr>
-                <w:sz w:val="24"/>
-              </w:rPr>
-              <w:t>l = 2</w:t>
-            </w:r>
-          </w:p>
-          <w:p>
-            <w:pPr>
-              <w:pStyle w:val="TableContents"/>
-              <w:ind w:firstLine="0"/>
-              <w:rPr>
-                <w:sz w:val="24"/>
-              </w:rPr>
-            </w:pPr>
-            <w:r>
-              <w:rPr>
-                <w:sz w:val="24"/>
-              </w:rPr>
-              <w:t>Символы не одинаковы</w:t>
-            </w:r>
-          </w:p>
-          <w:p>
-            <w:pPr>
-              <w:pStyle w:val="TableContents"/>
-              <w:ind w:firstLine="0"/>
-              <w:rPr>
-                <w:sz w:val="24"/>
-              </w:rPr>
-            </w:pPr>
-            <w:r>
-              <w:rPr>
-                <w:sz w:val="24"/>
-              </w:rPr>
-              <w:t>Присваиваем l значение префикса предыдущего символа, на который указывала l</w:t>
-            </w:r>
-          </w:p>
-          <w:p>
-            <w:pPr>
-              <w:pStyle w:val="TableContents"/>
-              <w:ind w:firstLine="0"/>
-              <w:rPr>
-                <w:sz w:val="24"/>
-                <w:lang w:val="en-US"/>
-              </w:rPr>
-            </w:pPr>
-            <w:proofErr w:type="spellStart"/>
-            <w:r>
-              <w:rPr>
-                <w:sz w:val="24"/>
-                <w:lang w:val="en-US"/>
-              </w:rPr>
-              <w:t>abbaabbaabbaabbab"a"bbaabbab</w:t>
-            </w:r>
-            <w:proofErr w:type="spellEnd"/>
-          </w:p>
-          <w:p>
-            <w:pPr>
-              <w:pStyle w:val="TableContents"/>
-              <w:ind w:firstLine="0"/>
-              <w:rPr>
-                <w:sz w:val="24"/>
-                <w:lang w:val="en-US"/>
-              </w:rPr>
-            </w:pPr>
-            <w:proofErr w:type="spellStart"/>
-            <w:r>
-              <w:rPr>
-                <w:sz w:val="24"/>
-                <w:lang w:val="en-US"/>
-              </w:rPr>
-              <w:t>ab"b"aabbab</w:t>
-            </w:r>
-            <w:proofErr w:type="spellEnd"/>
-          </w:p>
-          <w:p>
-            <w:pPr>
-              <w:pStyle w:val="TableContents"/>
-              <w:ind w:firstLine="0"/>
-              <w:rPr>
-                <w:sz w:val="24"/>
-              </w:rPr>
-            </w:pPr>
-            <w:r>
-              <w:rPr>
-                <w:sz w:val="24"/>
-              </w:rPr>
-              <w:t xml:space="preserve">0 0 0 1 1 2 3 4 2 </w:t>
-            </w:r>
-          </w:p>
-          <w:p>
-            <w:pPr>
-              <w:pStyle w:val="TableContents"/>
-              <w:ind w:firstLine="0"/>
-              <w:rPr>
-                <w:sz w:val="24"/>
-              </w:rPr>
-            </w:pPr>
-            <w:r>
-              <w:rPr>
-                <w:sz w:val="24"/>
-              </w:rPr>
-              <w:t>l = 0</w:t>
-            </w:r>
-          </w:p>
-          <w:p>
-            <w:pPr>
-              <w:pStyle w:val="TableContents"/>
-              <w:ind w:firstLine="0"/>
-              <w:rPr>
-                <w:sz w:val="24"/>
-              </w:rPr>
-            </w:pPr>
-            <w:r>
-              <w:rPr>
-                <w:sz w:val="24"/>
-              </w:rPr>
-              <w:t>Символы одинаковы, смещаем k и l</w:t>
-            </w:r>
-          </w:p>
-          <w:p>
-            <w:pPr>
-              <w:pStyle w:val="TableContents"/>
-              <w:ind w:firstLine="0"/>
-              <w:rPr>
-                <w:sz w:val="24"/>
-                <w:lang w:val="en-US"/>
-              </w:rPr>
-            </w:pPr>
-            <w:proofErr w:type="spellStart"/>
-            <w:r>
-              <w:rPr>
-                <w:sz w:val="24"/>
-                <w:lang w:val="en-US"/>
-              </w:rPr>
-              <w:t>abbaabbaabbaabbab"a"bbaabbab</w:t>
-            </w:r>
-            <w:proofErr w:type="spellEnd"/>
-          </w:p>
-          <w:p>
-            <w:pPr>
-              <w:pStyle w:val="TableContents"/>
-              <w:ind w:firstLine="0"/>
-              <w:rPr>
-                <w:sz w:val="24"/>
-                <w:lang w:val="en-US"/>
-              </w:rPr>
-            </w:pPr>
-            <w:r>
-              <w:rPr>
-                <w:sz w:val="24"/>
-                <w:lang w:val="en-US"/>
-              </w:rPr>
-              <w:t>"</w:t>
-            </w:r>
-            <w:proofErr w:type="spellStart"/>
-            <w:r>
-              <w:rPr>
-                <w:sz w:val="24"/>
-                <w:lang w:val="en-US"/>
-              </w:rPr>
-              <w:t>a"bbaabbab</w:t>
-            </w:r>
-            <w:proofErr w:type="spellEnd"/>
-          </w:p>
-          <w:p>
-            <w:pPr>
-              <w:pStyle w:val="TableContents"/>
-              <w:ind w:firstLine="0"/>
-              <w:rPr>
-                <w:sz w:val="24"/>
-                <w:lang w:val="en-US"/>
-              </w:rPr>
-            </w:pPr>
-            <w:r>
-              <w:rPr>
-                <w:sz w:val="24"/>
-                <w:lang w:val="en-US"/>
-              </w:rPr>
-              <w:t xml:space="preserve">0 0 0 1 1 2 3 4 2 </w:t>
-            </w:r>
-          </w:p>
-          <w:p>
-            <w:pPr>
-              <w:pStyle w:val="TableContents"/>
-              <w:ind w:firstLine="0"/>
-              <w:rPr>
-                <w:sz w:val="24"/>
-              </w:rPr>
-            </w:pPr>
-            <w:r>
-              <w:rPr>
-                <w:sz w:val="24"/>
-              </w:rPr>
-              <w:t>Символы одинаковы, смещаем k и l</w:t>
-            </w:r>
-          </w:p>
-          <w:p>
-            <w:pPr>
-              <w:pStyle w:val="TableContents"/>
-              <w:ind w:firstLine="0"/>
-              <w:rPr>
-                <w:sz w:val="24"/>
-                <w:lang w:val="en-US"/>
-              </w:rPr>
-            </w:pPr>
-            <w:proofErr w:type="spellStart"/>
-            <w:r>
-              <w:rPr>
-                <w:sz w:val="24"/>
-                <w:lang w:val="en-US"/>
-              </w:rPr>
-              <w:t>abbaabbaabbaabbaba"b"baabbab</w:t>
-            </w:r>
-            <w:proofErr w:type="spellEnd"/>
-          </w:p>
-          <w:p>
-            <w:pPr>
-              <w:pStyle w:val="TableContents"/>
-              <w:ind w:firstLine="0"/>
-              <w:rPr>
-                <w:sz w:val="24"/>
-                <w:lang w:val="en-US"/>
-              </w:rPr>
-            </w:pPr>
-            <w:proofErr w:type="spellStart"/>
-            <w:r>
-              <w:rPr>
-                <w:sz w:val="24"/>
-                <w:lang w:val="en-US"/>
-              </w:rPr>
-              <w:t>a"b"baabbab</w:t>
-            </w:r>
-            <w:proofErr w:type="spellEnd"/>
-          </w:p>
-          <w:p>
-            <w:pPr>
-              <w:pStyle w:val="TableContents"/>
-              <w:ind w:firstLine="0"/>
-              <w:rPr>
-                <w:sz w:val="24"/>
-              </w:rPr>
-            </w:pPr>
-            <w:r>
-              <w:rPr>
-                <w:sz w:val="24"/>
-              </w:rPr>
-              <w:t xml:space="preserve">0 0 0 1 1 2 3 4 2 </w:t>
-            </w:r>
-          </w:p>
-          <w:p>
-            <w:pPr>
-              <w:pStyle w:val="TableContents"/>
-              <w:ind w:firstLine="0"/>
-              <w:rPr>
-                <w:sz w:val="24"/>
-              </w:rPr>
-            </w:pPr>
-            <w:r>
-              <w:rPr>
-                <w:sz w:val="24"/>
-              </w:rPr>
-              <w:t>Символы одинаковы, смещаем k и l</w:t>
-            </w:r>
-          </w:p>
-          <w:p>
-            <w:pPr>
-              <w:pStyle w:val="TableContents"/>
-              <w:ind w:firstLine="0"/>
-              <w:rPr>
-                <w:sz w:val="24"/>
-              </w:rPr>
-            </w:pPr>
-            <w:proofErr w:type="spellStart"/>
-            <w:r>
-              <w:rPr>
-                <w:sz w:val="24"/>
-              </w:rPr>
-              <w:t>abbaabbaabbaabbabab"b"aabbab</w:t>
-            </w:r>
-            <w:proofErr w:type="spellEnd"/>
-          </w:p>
-          <w:p>
-            <w:pPr>
-              <w:pStyle w:val="TableContents"/>
-              <w:ind w:firstLine="0"/>
-              <w:rPr>
-                <w:sz w:val="24"/>
-              </w:rPr>
-            </w:pPr>
-            <w:proofErr w:type="spellStart"/>
-            <w:r>
-              <w:rPr>
-                <w:sz w:val="24"/>
-              </w:rPr>
-              <w:lastRenderedPageBreak/>
-              <w:t>ab"b"aabbab</w:t>
-            </w:r>
-            <w:proofErr w:type="spellEnd"/>
-          </w:p>
-          <w:p>
-            <w:pPr>
-              <w:pStyle w:val="TableContents"/>
-              <w:ind w:firstLine="0"/>
-              <w:rPr>
-                <w:sz w:val="24"/>
-              </w:rPr>
-            </w:pPr>
-            <w:r>
-              <w:rPr>
-                <w:sz w:val="24"/>
-              </w:rPr>
-              <w:t xml:space="preserve">0 0 0 1 1 2 3 4 2 </w:t>
-            </w:r>
-          </w:p>
-          <w:p>
-            <w:pPr>
-              <w:pStyle w:val="TableContents"/>
-              <w:ind w:firstLine="0"/>
-              <w:rPr>
-                <w:sz w:val="24"/>
-              </w:rPr>
-            </w:pPr>
-            <w:r>
-              <w:rPr>
-                <w:sz w:val="24"/>
-              </w:rPr>
-              <w:t>Символы одинаковы, смещаем k и l</w:t>
-            </w:r>
-          </w:p>
-          <w:p>
-            <w:pPr>
-              <w:pStyle w:val="TableContents"/>
-              <w:ind w:firstLine="0"/>
-              <w:rPr>
-                <w:sz w:val="24"/>
-                <w:lang w:val="en-US"/>
-              </w:rPr>
-            </w:pPr>
-            <w:proofErr w:type="spellStart"/>
-            <w:r>
-              <w:rPr>
-                <w:sz w:val="24"/>
-                <w:lang w:val="en-US"/>
-              </w:rPr>
-              <w:t>abbaabbaabbaabbababb"a"abbab</w:t>
-            </w:r>
-            <w:proofErr w:type="spellEnd"/>
-          </w:p>
-          <w:p>
-            <w:pPr>
-              <w:pStyle w:val="TableContents"/>
-              <w:ind w:firstLine="0"/>
-              <w:rPr>
-                <w:sz w:val="24"/>
-                <w:lang w:val="en-US"/>
-              </w:rPr>
-            </w:pPr>
-            <w:proofErr w:type="spellStart"/>
-            <w:r>
-              <w:rPr>
-                <w:sz w:val="24"/>
-                <w:lang w:val="en-US"/>
-              </w:rPr>
-              <w:t>abb"a"abbab</w:t>
-            </w:r>
-            <w:proofErr w:type="spellEnd"/>
-          </w:p>
-          <w:p>
-            <w:pPr>
-              <w:pStyle w:val="TableContents"/>
-              <w:ind w:firstLine="0"/>
-              <w:rPr>
-                <w:sz w:val="24"/>
-              </w:rPr>
-            </w:pPr>
-            <w:r>
-              <w:rPr>
-                <w:sz w:val="24"/>
-              </w:rPr>
-              <w:t xml:space="preserve">0 0 0 1 1 2 3 4 2 </w:t>
-            </w:r>
-          </w:p>
-          <w:p>
-            <w:pPr>
-              <w:pStyle w:val="TableContents"/>
-              <w:ind w:firstLine="0"/>
-              <w:rPr>
-                <w:sz w:val="24"/>
-              </w:rPr>
-            </w:pPr>
-            <w:r>
-              <w:rPr>
-                <w:sz w:val="24"/>
-              </w:rPr>
-              <w:t>Символы одинаковы, смещаем k и l</w:t>
-            </w:r>
-          </w:p>
-          <w:p>
-            <w:pPr>
-              <w:pStyle w:val="TableContents"/>
-              <w:ind w:firstLine="0"/>
-              <w:rPr>
-                <w:sz w:val="24"/>
-              </w:rPr>
-            </w:pPr>
-            <w:proofErr w:type="spellStart"/>
-            <w:r>
-              <w:rPr>
-                <w:sz w:val="24"/>
-              </w:rPr>
-              <w:t>abbaabbaabbaabbababba"a"bbab</w:t>
-            </w:r>
-            <w:proofErr w:type="spellEnd"/>
-          </w:p>
-          <w:p>
-            <w:pPr>
-              <w:pStyle w:val="TableContents"/>
-              <w:ind w:firstLine="0"/>
-              <w:rPr>
-                <w:sz w:val="24"/>
-              </w:rPr>
-            </w:pPr>
-            <w:proofErr w:type="spellStart"/>
-            <w:r>
-              <w:rPr>
-                <w:sz w:val="24"/>
-              </w:rPr>
-              <w:t>abba"a"bbab</w:t>
-            </w:r>
-            <w:proofErr w:type="spellEnd"/>
-          </w:p>
-          <w:p>
-            <w:pPr>
-              <w:pStyle w:val="TableContents"/>
-              <w:ind w:firstLine="0"/>
-              <w:rPr>
-                <w:sz w:val="24"/>
-              </w:rPr>
-            </w:pPr>
-            <w:r>
-              <w:rPr>
-                <w:sz w:val="24"/>
-              </w:rPr>
-              <w:t xml:space="preserve">0 0 0 1 1 2 3 4 2 </w:t>
-            </w:r>
-          </w:p>
-          <w:p>
-            <w:pPr>
-              <w:pStyle w:val="TableContents"/>
-              <w:ind w:firstLine="0"/>
-              <w:rPr>
-                <w:sz w:val="24"/>
-              </w:rPr>
-            </w:pPr>
-            <w:r>
-              <w:rPr>
-                <w:sz w:val="24"/>
-              </w:rPr>
-              <w:t>Символы одинаковы, смещаем k и l</w:t>
-            </w:r>
-          </w:p>
-          <w:p>
-            <w:pPr>
-              <w:pStyle w:val="TableContents"/>
-              <w:ind w:firstLine="0"/>
-              <w:rPr>
-                <w:sz w:val="24"/>
-              </w:rPr>
-            </w:pPr>
-            <w:proofErr w:type="spellStart"/>
-            <w:r>
-              <w:rPr>
-                <w:sz w:val="24"/>
-              </w:rPr>
-              <w:t>abbaabbaabbaabbababbaa"b"bab</w:t>
-            </w:r>
-            <w:proofErr w:type="spellEnd"/>
-          </w:p>
-          <w:p>
-            <w:pPr>
-              <w:pStyle w:val="TableContents"/>
-              <w:ind w:firstLine="0"/>
-              <w:rPr>
-                <w:sz w:val="24"/>
-              </w:rPr>
-            </w:pPr>
-            <w:proofErr w:type="spellStart"/>
-            <w:r>
-              <w:rPr>
-                <w:sz w:val="24"/>
-              </w:rPr>
-              <w:t>abbaa"b"bab</w:t>
-            </w:r>
-            <w:proofErr w:type="spellEnd"/>
-          </w:p>
-          <w:p>
-            <w:pPr>
-              <w:pStyle w:val="TableContents"/>
-              <w:ind w:firstLine="0"/>
-              <w:rPr>
-                <w:sz w:val="24"/>
-              </w:rPr>
-            </w:pPr>
-            <w:r>
-              <w:rPr>
-                <w:sz w:val="24"/>
-              </w:rPr>
-              <w:t xml:space="preserve">0 0 0 1 1 2 3 4 2 </w:t>
-            </w:r>
-          </w:p>
-          <w:p>
-            <w:pPr>
-              <w:pStyle w:val="TableContents"/>
-              <w:ind w:firstLine="0"/>
-              <w:rPr>
-                <w:sz w:val="24"/>
-              </w:rPr>
-            </w:pPr>
-            <w:r>
-              <w:rPr>
-                <w:sz w:val="24"/>
-              </w:rPr>
-              <w:t>Символы одинаковы, смещаем k и l</w:t>
-            </w:r>
-          </w:p>
-          <w:p>
-            <w:pPr>
-              <w:pStyle w:val="TableContents"/>
-              <w:ind w:firstLine="0"/>
-              <w:rPr>
-                <w:sz w:val="24"/>
-              </w:rPr>
-            </w:pPr>
-            <w:proofErr w:type="spellStart"/>
-            <w:r>
-              <w:rPr>
-                <w:sz w:val="24"/>
-              </w:rPr>
-              <w:t>abbaabbaabbaabbababbaab"b"ab</w:t>
-            </w:r>
-            <w:proofErr w:type="spellEnd"/>
-          </w:p>
-          <w:p>
-            <w:pPr>
-              <w:pStyle w:val="TableContents"/>
-              <w:ind w:firstLine="0"/>
-              <w:rPr>
-                <w:sz w:val="24"/>
-              </w:rPr>
-            </w:pPr>
-            <w:proofErr w:type="spellStart"/>
-            <w:r>
-              <w:rPr>
-                <w:sz w:val="24"/>
-              </w:rPr>
-              <w:t>abbaab"b"ab</w:t>
-            </w:r>
-            <w:proofErr w:type="spellEnd"/>
-          </w:p>
-          <w:p>
-            <w:pPr>
-              <w:pStyle w:val="TableContents"/>
-              <w:ind w:firstLine="0"/>
-              <w:rPr>
-                <w:sz w:val="24"/>
-              </w:rPr>
-            </w:pPr>
-            <w:r>
-              <w:rPr>
-                <w:sz w:val="24"/>
-              </w:rPr>
-              <w:t xml:space="preserve">0 0 0 1 1 2 3 4 2 </w:t>
-            </w:r>
-          </w:p>
-          <w:p>
-            <w:pPr>
-              <w:pStyle w:val="TableContents"/>
-              <w:ind w:firstLine="0"/>
-              <w:rPr>
-                <w:sz w:val="24"/>
-              </w:rPr>
-            </w:pPr>
-            <w:r>
-              <w:rPr>
-                <w:sz w:val="24"/>
-              </w:rPr>
-              <w:t>Символы одинаковы, смещаем k и l</w:t>
-            </w:r>
-          </w:p>
-          <w:p>
-            <w:pPr>
-              <w:pStyle w:val="TableContents"/>
-              <w:ind w:firstLine="0"/>
-              <w:rPr>
-                <w:sz w:val="24"/>
-                <w:lang w:val="en-US"/>
-              </w:rPr>
-            </w:pPr>
-            <w:proofErr w:type="spellStart"/>
-            <w:r>
-              <w:rPr>
-                <w:sz w:val="24"/>
-                <w:lang w:val="en-US"/>
-              </w:rPr>
-              <w:t>abbaabbaabbaabbababbaabb"a"b</w:t>
-            </w:r>
-            <w:proofErr w:type="spellEnd"/>
-          </w:p>
-          <w:p>
-            <w:pPr>
-              <w:pStyle w:val="TableContents"/>
-              <w:ind w:firstLine="0"/>
-              <w:rPr>
-                <w:sz w:val="24"/>
-                <w:lang w:val="en-US"/>
-              </w:rPr>
-            </w:pPr>
-            <w:proofErr w:type="spellStart"/>
-            <w:r>
-              <w:rPr>
-                <w:sz w:val="24"/>
-                <w:lang w:val="en-US"/>
-              </w:rPr>
-              <w:t>abbaabb"a"b</w:t>
-            </w:r>
-            <w:proofErr w:type="spellEnd"/>
-          </w:p>
-          <w:p>
-            <w:pPr>
-              <w:pStyle w:val="TableContents"/>
-              <w:ind w:firstLine="0"/>
-              <w:rPr>
-                <w:sz w:val="24"/>
-              </w:rPr>
-            </w:pPr>
-            <w:r>
-              <w:rPr>
-                <w:sz w:val="24"/>
-              </w:rPr>
-              <w:t xml:space="preserve">0 0 0 1 1 2 3 4 2 </w:t>
-            </w:r>
-          </w:p>
-          <w:p>
-            <w:pPr>
-              <w:pStyle w:val="TableContents"/>
-              <w:ind w:firstLine="0"/>
-              <w:rPr>
-                <w:sz w:val="24"/>
-              </w:rPr>
-            </w:pPr>
-            <w:r>
-              <w:rPr>
-                <w:sz w:val="24"/>
-              </w:rPr>
-              <w:t>Символы одинаковы, смещаем k и l</w:t>
-            </w:r>
-          </w:p>
-          <w:p>
-            <w:pPr>
-              <w:pStyle w:val="TableContents"/>
-              <w:ind w:firstLine="0"/>
-              <w:rPr>
-                <w:sz w:val="24"/>
-              </w:rPr>
-            </w:pPr>
-            <w:proofErr w:type="spellStart"/>
-            <w:r>
-              <w:rPr>
-                <w:sz w:val="24"/>
-              </w:rPr>
-              <w:t>abbaabbaabbaabbababbaabba"b</w:t>
-            </w:r>
-            <w:proofErr w:type="spellEnd"/>
-            <w:r>
-              <w:rPr>
-                <w:sz w:val="24"/>
-              </w:rPr>
-              <w:t>"</w:t>
-            </w:r>
-          </w:p>
-          <w:p>
-            <w:pPr>
-              <w:pStyle w:val="TableContents"/>
-              <w:ind w:firstLine="0"/>
-              <w:rPr>
-                <w:sz w:val="24"/>
-              </w:rPr>
-            </w:pPr>
-            <w:proofErr w:type="spellStart"/>
-            <w:r>
-              <w:rPr>
-                <w:sz w:val="24"/>
-              </w:rPr>
-              <w:t>abbaabba"b</w:t>
-            </w:r>
-            <w:proofErr w:type="spellEnd"/>
-            <w:r>
-              <w:rPr>
-                <w:sz w:val="24"/>
-              </w:rPr>
-              <w:t>"</w:t>
-            </w:r>
-          </w:p>
-          <w:p>
-            <w:pPr>
-              <w:pStyle w:val="TableContents"/>
-              <w:ind w:firstLine="0"/>
-              <w:rPr>
-                <w:sz w:val="24"/>
-              </w:rPr>
-            </w:pPr>
-            <w:r>
-              <w:rPr>
-                <w:sz w:val="24"/>
-              </w:rPr>
-              <w:t xml:space="preserve">0 0 0 1 1 2 3 4 2 </w:t>
-            </w:r>
-          </w:p>
-          <w:p>
-            <w:pPr>
-              <w:pStyle w:val="TableContents"/>
-              <w:ind w:firstLine="0"/>
-              <w:rPr>
-                <w:sz w:val="24"/>
-              </w:rPr>
-            </w:pPr>
-            <w:r>
-              <w:rPr>
-                <w:sz w:val="24"/>
-              </w:rPr>
-              <w:t>Подстрока найдена!</w:t>
-            </w:r>
-          </w:p>
-          <w:p>
-            <w:pPr>
-              <w:pStyle w:val="TableContents"/>
-              <w:ind w:firstLine="0"/>
-              <w:rPr>
-                <w:sz w:val="24"/>
-              </w:rPr>
-            </w:pPr>
-            <w:r>
-              <w:rPr>
-                <w:sz w:val="24"/>
-              </w:rPr>
-              <w:t>Индекс начала вхождения подстроки в строке 17</w:t>
-            </w:r>
-          </w:p>
-          <w:p>
-            <w:pPr>
-              <w:pStyle w:val="TableContents"/>
-              <w:ind w:firstLine="0"/>
-              <w:rPr>
-                <w:sz w:val="24"/>
-              </w:rPr>
-            </w:pPr>
-            <w:proofErr w:type="spellStart"/>
-            <w:r>
-              <w:rPr>
-                <w:sz w:val="24"/>
-              </w:rPr>
-              <w:t>abbaabbaabbaabbababbaabbab</w:t>
-            </w:r>
-            <w:proofErr w:type="spellEnd"/>
-          </w:p>
-          <w:p>
-            <w:pPr>
-              <w:pStyle w:val="TableContents"/>
-              <w:ind w:firstLine="0"/>
-              <w:rPr>
-                <w:sz w:val="24"/>
-              </w:rPr>
-            </w:pPr>
-            <w:proofErr w:type="spellStart"/>
-            <w:r>
-              <w:rPr>
-                <w:sz w:val="24"/>
-              </w:rPr>
-              <w:t>abbaabbab</w:t>
-            </w:r>
-            <w:proofErr w:type="spellEnd"/>
-          </w:p>
-          <w:p>
-            <w:pPr>
-              <w:pStyle w:val="TableContents"/>
-              <w:ind w:firstLine="0"/>
-              <w:rPr>
-                <w:sz w:val="24"/>
-              </w:rPr>
-            </w:pPr>
-            <w:r>
-              <w:rPr>
-                <w:sz w:val="24"/>
-              </w:rPr>
-              <w:t xml:space="preserve">0 0 0 1 1 2 3 4 2 </w:t>
-            </w:r>
-          </w:p>
-          <w:p>
-            <w:pPr>
-              <w:pStyle w:val="TableContents"/>
-              <w:ind w:firstLine="0"/>
-              <w:rPr>
-                <w:sz w:val="24"/>
-              </w:rPr>
-            </w:pPr>
-            <w:r>
-              <w:rPr>
-                <w:sz w:val="24"/>
-              </w:rPr>
-              <w:lastRenderedPageBreak/>
               <w:t>Присваиваем l значение префикс-функции предыдущего символа, на который указывала l</w:t>
             </w:r>
           </w:p>
@@ -6223,7 +6370,7 @@
         <w:pStyle w:val="a0"/>
         <w:ind w:firstLine="0"/>
         <w:rPr>
-          <w:rFonts w:eastAsia="MS Mincho" w:hint="eastAsia"/>
+          <w:rFonts w:eastAsia="MS Mincho"/>
           <w:b/>
           <w:bCs/>
           <w:color w:val="000000"/>
@@ -6236,7 +6383,6 @@
           <w:bCs/>
           <w:color w:val="000000"/>
         </w:rPr>
-        <w:lastRenderedPageBreak/>
         <w:t>Тестирование второй программы.</w:t>
       </w:r>
     </w:p>
@@ -6911,223 +7057,6 @@
               <w:rPr>
                 <w:sz w:val="24"/>
               </w:rPr>
-              <w:t xml:space="preserve">Символы одинаковы, смещаем </w:t>
-            </w:r>
-            <w:r>
-              <w:rPr>
-                <w:sz w:val="24"/>
-                <w:lang w:val="en-US"/>
-              </w:rPr>
-              <w:t>j</w:t>
-            </w:r>
-            <w:r>
-              <w:rPr>
-                <w:sz w:val="24"/>
-              </w:rPr>
-              <w:t xml:space="preserve"> и </w:t>
-            </w:r>
-            <w:proofErr w:type="spellStart"/>
-            <w:r>
-              <w:rPr>
-                <w:sz w:val="24"/>
-                <w:lang w:val="en-US"/>
-              </w:rPr>
-              <w:t>i</w:t>
-            </w:r>
-            <w:proofErr w:type="spellEnd"/>
-          </w:p>
-          <w:p>
-            <w:pPr>
-              <w:pStyle w:val="TableContents"/>
-              <w:ind w:firstLine="0"/>
-              <w:rPr>
-                <w:sz w:val="24"/>
-              </w:rPr>
-            </w:pPr>
-            <w:r>
-              <w:rPr>
-                <w:sz w:val="24"/>
-                <w:lang w:val="en-US"/>
-              </w:rPr>
-              <w:t>a</w:t>
-            </w:r>
-            <w:r>
-              <w:rPr>
-                <w:sz w:val="24"/>
-              </w:rPr>
-              <w:t>"</w:t>
-            </w:r>
-            <w:r>
-              <w:rPr>
-                <w:sz w:val="24"/>
-                <w:lang w:val="en-US"/>
-              </w:rPr>
-              <w:t>b</w:t>
-            </w:r>
-            <w:r>
-              <w:rPr>
-                <w:sz w:val="24"/>
-              </w:rPr>
-              <w:t>"</w:t>
-            </w:r>
-            <w:proofErr w:type="spellStart"/>
-            <w:r>
-              <w:rPr>
-                <w:sz w:val="24"/>
-                <w:lang w:val="en-US"/>
-              </w:rPr>
-              <w:t>ba</w:t>
-            </w:r>
-            <w:proofErr w:type="spellEnd"/>
-            <w:r>
-              <w:rPr>
-                <w:sz w:val="24"/>
-              </w:rPr>
-              <w:t>"</w:t>
-            </w:r>
-            <w:r>
-              <w:rPr>
-                <w:sz w:val="24"/>
-                <w:lang w:val="en-US"/>
-              </w:rPr>
-              <w:t>b</w:t>
-            </w:r>
-            <w:r>
-              <w:rPr>
-                <w:sz w:val="24"/>
-              </w:rPr>
-              <w:t>"</w:t>
-            </w:r>
-            <w:proofErr w:type="spellStart"/>
-            <w:r>
-              <w:rPr>
-                <w:sz w:val="24"/>
-                <w:lang w:val="en-US"/>
-              </w:rPr>
-              <w:t>abba</w:t>
-            </w:r>
-            <w:proofErr w:type="spellEnd"/>
-          </w:p>
-          <w:p>
-            <w:pPr>
-              <w:pStyle w:val="TableContents"/>
-              <w:ind w:firstLine="0"/>
-              <w:rPr>
-                <w:sz w:val="24"/>
-              </w:rPr>
-            </w:pPr>
-            <w:r>
-              <w:rPr>
-                <w:sz w:val="24"/>
-              </w:rPr>
-              <w:t xml:space="preserve">0 0 0 1 2 </w:t>
-            </w:r>
-          </w:p>
-          <w:p>
-            <w:pPr>
-              <w:pStyle w:val="TableContents"/>
-              <w:ind w:firstLine="0"/>
-              <w:rPr>
-                <w:sz w:val="24"/>
-              </w:rPr>
-            </w:pPr>
-            <w:r>
-              <w:rPr>
-                <w:sz w:val="24"/>
-                <w:lang w:val="en-US"/>
-              </w:rPr>
-              <w:t>j</w:t>
-            </w:r>
-            <w:r>
-              <w:rPr>
-                <w:sz w:val="24"/>
-              </w:rPr>
-              <w:t xml:space="preserve"> не равен нулю, и символы не одинаковы</w:t>
-            </w:r>
-          </w:p>
-          <w:p>
-            <w:pPr>
-              <w:pStyle w:val="TableContents"/>
-              <w:ind w:firstLine="0"/>
-              <w:rPr>
-                <w:sz w:val="24"/>
-              </w:rPr>
-            </w:pPr>
-            <w:r>
-              <w:rPr>
-                <w:sz w:val="24"/>
-              </w:rPr>
-              <w:t xml:space="preserve">Присвоим </w:t>
-            </w:r>
-            <w:r>
-              <w:rPr>
-                <w:sz w:val="24"/>
-                <w:lang w:val="en-US"/>
-              </w:rPr>
-              <w:t>j</w:t>
-            </w:r>
-            <w:r>
-              <w:rPr>
-                <w:sz w:val="24"/>
-              </w:rPr>
-              <w:t xml:space="preserve"> значение префикса предыдущего символа, на который указывала </w:t>
-            </w:r>
-            <w:r>
-              <w:rPr>
-                <w:sz w:val="24"/>
-                <w:lang w:val="en-US"/>
-              </w:rPr>
-              <w:t>j</w:t>
-            </w:r>
-          </w:p>
-          <w:p>
-            <w:pPr>
-              <w:pStyle w:val="TableContents"/>
-              <w:ind w:firstLine="0"/>
-              <w:rPr>
-                <w:sz w:val="24"/>
-                <w:lang w:val="en-US"/>
-              </w:rPr>
-            </w:pPr>
-            <w:proofErr w:type="spellStart"/>
-            <w:r>
-              <w:rPr>
-                <w:sz w:val="24"/>
-                <w:lang w:val="en-US"/>
-              </w:rPr>
-              <w:t>ab"b"ab"a"bba</w:t>
-            </w:r>
-            <w:proofErr w:type="spellEnd"/>
-          </w:p>
-          <w:p>
-            <w:pPr>
-              <w:pStyle w:val="TableContents"/>
-              <w:ind w:firstLine="0"/>
-              <w:rPr>
-                <w:sz w:val="24"/>
-                <w:lang w:val="en-US"/>
-              </w:rPr>
-            </w:pPr>
-            <w:r>
-              <w:rPr>
-                <w:sz w:val="24"/>
-                <w:lang w:val="en-US"/>
-              </w:rPr>
-              <w:t>j = 0</w:t>
-            </w:r>
-          </w:p>
-          <w:p>
-            <w:pPr>
-              <w:pStyle w:val="TableContents"/>
-              <w:ind w:firstLine="0"/>
-              <w:rPr>
-                <w:sz w:val="24"/>
-              </w:rPr>
-            </w:pPr>
-            <w:r>
-              <w:rPr>
-                <w:sz w:val="24"/>
-              </w:rPr>
               <w:lastRenderedPageBreak/>
               <w:t xml:space="preserve">Символы одинаковы, смещаем </w:t>
             </w:r>
@@ -7165,6 +7094,13 @@
             <w:r>
               <w:rPr>
                 <w:sz w:val="24"/>
+                <w:lang w:val="en-US"/>
+              </w:rPr>
+              <w:t>a</w:t>
+            </w:r>
+            <w:r>
+              <w:rPr>
+                <w:sz w:val="24"/>
               </w:rPr>
               <w:t>"</w:t>
             </w:r>
@@ -7173,6 +7109,216 @@
                 <w:sz w:val="24"/>
                 <w:lang w:val="en-US"/>
               </w:rPr>
+              <w:t>b</w:t>
+            </w:r>
+            <w:r>
+              <w:rPr>
+                <w:sz w:val="24"/>
+              </w:rPr>
+              <w:t>"</w:t>
+            </w:r>
+            <w:proofErr w:type="spellStart"/>
+            <w:r>
+              <w:rPr>
+                <w:sz w:val="24"/>
+                <w:lang w:val="en-US"/>
+              </w:rPr>
+              <w:t>ba</w:t>
+            </w:r>
+            <w:proofErr w:type="spellEnd"/>
+            <w:r>
+              <w:rPr>
+                <w:sz w:val="24"/>
+              </w:rPr>
+              <w:t>"</w:t>
+            </w:r>
+            <w:r>
+              <w:rPr>
+                <w:sz w:val="24"/>
+                <w:lang w:val="en-US"/>
+              </w:rPr>
+              <w:t>b</w:t>
+            </w:r>
+            <w:r>
+              <w:rPr>
+                <w:sz w:val="24"/>
+              </w:rPr>
+              <w:t>"</w:t>
+            </w:r>
+            <w:proofErr w:type="spellStart"/>
+            <w:r>
+              <w:rPr>
+                <w:sz w:val="24"/>
+                <w:lang w:val="en-US"/>
+              </w:rPr>
+              <w:t>abba</w:t>
+            </w:r>
+            <w:proofErr w:type="spellEnd"/>
+          </w:p>
+          <w:p>
+            <w:pPr>
+              <w:pStyle w:val="TableContents"/>
+              <w:ind w:firstLine="0"/>
+              <w:rPr>
+                <w:sz w:val="24"/>
+              </w:rPr>
+            </w:pPr>
+            <w:r>
+              <w:rPr>
+                <w:sz w:val="24"/>
+              </w:rPr>
+              <w:t xml:space="preserve">0 0 0 1 2 </w:t>
+            </w:r>
+          </w:p>
+          <w:p>
+            <w:pPr>
+              <w:pStyle w:val="TableContents"/>
+              <w:ind w:firstLine="0"/>
+              <w:rPr>
+                <w:sz w:val="24"/>
+              </w:rPr>
+            </w:pPr>
+            <w:r>
+              <w:rPr>
+                <w:sz w:val="24"/>
+                <w:lang w:val="en-US"/>
+              </w:rPr>
+              <w:t>j</w:t>
+            </w:r>
+            <w:r>
+              <w:rPr>
+                <w:sz w:val="24"/>
+              </w:rPr>
+              <w:t xml:space="preserve"> не равен нулю, и символы не одинаковы</w:t>
+            </w:r>
+          </w:p>
+          <w:p>
+            <w:pPr>
+              <w:pStyle w:val="TableContents"/>
+              <w:ind w:firstLine="0"/>
+              <w:rPr>
+                <w:sz w:val="24"/>
+              </w:rPr>
+            </w:pPr>
+            <w:r>
+              <w:rPr>
+                <w:sz w:val="24"/>
+              </w:rPr>
+              <w:t xml:space="preserve">Присвоим </w:t>
+            </w:r>
+            <w:r>
+              <w:rPr>
+                <w:sz w:val="24"/>
+                <w:lang w:val="en-US"/>
+              </w:rPr>
+              <w:t>j</w:t>
+            </w:r>
+            <w:r>
+              <w:rPr>
+                <w:sz w:val="24"/>
+              </w:rPr>
+              <w:t xml:space="preserve"> значение префикса предыдущего символа, на который указывала </w:t>
+            </w:r>
+            <w:r>
+              <w:rPr>
+                <w:sz w:val="24"/>
+                <w:lang w:val="en-US"/>
+              </w:rPr>
+              <w:t>j</w:t>
+            </w:r>
+          </w:p>
+          <w:p>
+            <w:pPr>
+              <w:pStyle w:val="TableContents"/>
+              <w:ind w:firstLine="0"/>
+              <w:rPr>
+                <w:sz w:val="24"/>
+                <w:lang w:val="en-US"/>
+              </w:rPr>
+            </w:pPr>
+            <w:proofErr w:type="spellStart"/>
+            <w:r>
+              <w:rPr>
+                <w:sz w:val="24"/>
+                <w:lang w:val="en-US"/>
+              </w:rPr>
+              <w:t>ab"b"ab"a"bba</w:t>
+            </w:r>
+            <w:proofErr w:type="spellEnd"/>
+          </w:p>
+          <w:p>
+            <w:pPr>
+              <w:pStyle w:val="TableContents"/>
+              <w:ind w:firstLine="0"/>
+              <w:rPr>
+                <w:sz w:val="24"/>
+                <w:lang w:val="en-US"/>
+              </w:rPr>
+            </w:pPr>
+            <w:r>
+              <w:rPr>
+                <w:sz w:val="24"/>
+                <w:lang w:val="en-US"/>
+              </w:rPr>
+              <w:t>j = 0</w:t>
+            </w:r>
+          </w:p>
+          <w:p>
+            <w:pPr>
+              <w:pStyle w:val="TableContents"/>
+              <w:ind w:firstLine="0"/>
+              <w:rPr>
+                <w:sz w:val="24"/>
+              </w:rPr>
+            </w:pPr>
+            <w:r>
+              <w:rPr>
+                <w:sz w:val="24"/>
+              </w:rPr>
+              <w:t xml:space="preserve">Символы одинаковы, смещаем </w:t>
+            </w:r>
+            <w:r>
+              <w:rPr>
+                <w:sz w:val="24"/>
+                <w:lang w:val="en-US"/>
+              </w:rPr>
+              <w:t>j</w:t>
+            </w:r>
+            <w:r>
+              <w:rPr>
+                <w:sz w:val="24"/>
+              </w:rPr>
+              <w:t xml:space="preserve"> и </w:t>
+            </w:r>
+            <w:proofErr w:type="spellStart"/>
+            <w:r>
+              <w:rPr>
+                <w:sz w:val="24"/>
+                <w:lang w:val="en-US"/>
+              </w:rPr>
+              <w:t>i</w:t>
+            </w:r>
+            <w:proofErr w:type="spellEnd"/>
+          </w:p>
+          <w:p>
+            <w:pPr>
+              <w:pStyle w:val="TableContents"/>
+              <w:ind w:firstLine="0"/>
+              <w:rPr>
+                <w:sz w:val="24"/>
+              </w:rPr>
+            </w:pPr>
+            <w:r>
+              <w:rPr>
+                <w:sz w:val="24"/>
+              </w:rPr>
+              <w:t>"</w:t>
+            </w:r>
+            <w:r>
+              <w:rPr>
+                <w:sz w:val="24"/>
+                <w:lang w:val="en-US"/>
+              </w:rPr>
               <w:t>a</w:t>
             </w:r>
             <w:r>
@@ -8043,6 +8189,7 @@
               <w:rPr>
                 <w:sz w:val="24"/>
               </w:rPr>
+              <w:lastRenderedPageBreak/>
               <w:t xml:space="preserve">Символы одинаковы, смещаем </w:t>
             </w:r>
             <w:r>
@@ -8219,7 +8366,6 @@
               <w:rPr>
                 <w:sz w:val="24"/>
               </w:rPr>
-              <w:lastRenderedPageBreak/>
               <w:t>Символы не одинаковы</w:t>
             </w:r>
           </w:p>
@@ -8713,182 +8859,6 @@
                 <w:lang w:val="en-US"/>
               </w:rPr>
               <w:t>ab"b"ababba</w:t>
-            </w:r>
-            <w:proofErr w:type="spellEnd"/>
-          </w:p>
-          <w:p>
-            <w:pPr>
-              <w:pStyle w:val="TableContents"/>
-              <w:ind w:firstLine="0"/>
-              <w:rPr>
-                <w:sz w:val="24"/>
-              </w:rPr>
-            </w:pPr>
-            <w:r>
-              <w:rPr>
-                <w:sz w:val="24"/>
-              </w:rPr>
-              <w:t xml:space="preserve">0 0 0 1 2 1 2 3 4 </w:t>
-            </w:r>
-          </w:p>
-          <w:p>
-            <w:pPr>
-              <w:pStyle w:val="TableContents"/>
-              <w:ind w:firstLine="0"/>
-              <w:rPr>
-                <w:sz w:val="24"/>
-              </w:rPr>
-            </w:pPr>
-            <w:r>
-              <w:rPr>
-                <w:sz w:val="24"/>
-              </w:rPr>
-              <w:t xml:space="preserve">Символы одинаковы, смещаем </w:t>
-            </w:r>
-            <w:r>
-              <w:rPr>
-                <w:sz w:val="24"/>
-                <w:lang w:val="en-US"/>
-              </w:rPr>
-              <w:t>k</w:t>
-            </w:r>
-            <w:r>
-              <w:rPr>
-                <w:sz w:val="24"/>
-              </w:rPr>
-              <w:t xml:space="preserve"> и </w:t>
-            </w:r>
-            <w:r>
-              <w:rPr>
-                <w:sz w:val="24"/>
-                <w:lang w:val="en-US"/>
-              </w:rPr>
-              <w:t>l</w:t>
-            </w:r>
-          </w:p>
-          <w:p>
-            <w:pPr>
-              <w:pStyle w:val="TableContents"/>
-              <w:ind w:firstLine="0"/>
-              <w:rPr>
-                <w:sz w:val="24"/>
-                <w:lang w:val="en-US"/>
-              </w:rPr>
-            </w:pPr>
-            <w:proofErr w:type="spellStart"/>
-            <w:r>
-              <w:rPr>
-                <w:sz w:val="24"/>
-                <w:lang w:val="en-US"/>
-              </w:rPr>
-              <w:t>abbaabb"a"babbaabbab</w:t>
-            </w:r>
-            <w:proofErr w:type="spellEnd"/>
-          </w:p>
-          <w:p>
-            <w:pPr>
-              <w:pStyle w:val="TableContents"/>
-              <w:ind w:firstLine="0"/>
-              <w:rPr>
-                <w:sz w:val="24"/>
-                <w:lang w:val="en-US"/>
-              </w:rPr>
-            </w:pPr>
-            <w:proofErr w:type="spellStart"/>
-            <w:r>
-              <w:rPr>
-                <w:sz w:val="24"/>
-                <w:lang w:val="en-US"/>
-              </w:rPr>
-              <w:t>abb"a"babba</w:t>
-            </w:r>
-            <w:proofErr w:type="spellEnd"/>
-          </w:p>
-          <w:p>
-            <w:pPr>
-              <w:pStyle w:val="TableContents"/>
-              <w:ind w:firstLine="0"/>
-              <w:rPr>
-                <w:sz w:val="24"/>
-              </w:rPr>
-            </w:pPr>
-            <w:r>
-              <w:rPr>
-                <w:sz w:val="24"/>
-              </w:rPr>
-              <w:t xml:space="preserve">0 0 0 1 2 1 2 3 4 </w:t>
-            </w:r>
-          </w:p>
-          <w:p>
-            <w:pPr>
-              <w:pStyle w:val="TableContents"/>
-              <w:ind w:firstLine="0"/>
-              <w:rPr>
-                <w:sz w:val="24"/>
-              </w:rPr>
-            </w:pPr>
-            <w:r>
-              <w:rPr>
-                <w:sz w:val="24"/>
-              </w:rPr>
-              <w:t xml:space="preserve">Символы одинаковы, смещаем </w:t>
-            </w:r>
-            <w:r>
-              <w:rPr>
-                <w:sz w:val="24"/>
-                <w:lang w:val="en-US"/>
-              </w:rPr>
-              <w:t>k</w:t>
-            </w:r>
-            <w:r>
-              <w:rPr>
-                <w:sz w:val="24"/>
-              </w:rPr>
-              <w:t xml:space="preserve"> и </w:t>
-            </w:r>
-            <w:r>
-              <w:rPr>
-                <w:sz w:val="24"/>
-                <w:lang w:val="en-US"/>
-              </w:rPr>
-              <w:t>l</w:t>
-            </w:r>
-          </w:p>
-          <w:p>
-            <w:pPr>
-              <w:pStyle w:val="TableContents"/>
-              <w:ind w:firstLine="0"/>
-              <w:rPr>
-                <w:sz w:val="24"/>
-                <w:lang w:val="en-US"/>
-              </w:rPr>
-            </w:pPr>
-            <w:proofErr w:type="spellStart"/>
-            <w:r>
-              <w:rPr>
-                <w:sz w:val="24"/>
-                <w:lang w:val="en-US"/>
-              </w:rPr>
-              <w:t>abbaabba"b"abbaabbab</w:t>
-            </w:r>
-            <w:proofErr w:type="spellEnd"/>
-          </w:p>
-          <w:p>
-            <w:pPr>
-              <w:pStyle w:val="TableContents"/>
-              <w:ind w:firstLine="0"/>
-              <w:rPr>
-                <w:sz w:val="24"/>
-                <w:lang w:val="en-US"/>
-              </w:rPr>
-            </w:pPr>
-            <w:proofErr w:type="spellStart"/>
-            <w:r>
-              <w:rPr>
-                <w:sz w:val="24"/>
-                <w:lang w:val="en-US"/>
-              </w:rPr>
-              <w:t>abba"b"abba</w:t>
             </w:r>
             <w:proofErr w:type="spellEnd"/>
           </w:p>
@@ -8958,6 +8928,182 @@
                 <w:sz w:val="24"/>
                 <w:lang w:val="en-US"/>
               </w:rPr>
+              <w:t>abbaabb"a"babbaabbab</w:t>
+            </w:r>
+            <w:proofErr w:type="spellEnd"/>
+          </w:p>
+          <w:p>
+            <w:pPr>
+              <w:pStyle w:val="TableContents"/>
+              <w:ind w:firstLine="0"/>
+              <w:rPr>
+                <w:sz w:val="24"/>
+                <w:lang w:val="en-US"/>
+              </w:rPr>
+            </w:pPr>
+            <w:proofErr w:type="spellStart"/>
+            <w:r>
+              <w:rPr>
+                <w:sz w:val="24"/>
+                <w:lang w:val="en-US"/>
+              </w:rPr>
+              <w:t>abb"a"babba</w:t>
+            </w:r>
+            <w:proofErr w:type="spellEnd"/>
+          </w:p>
+          <w:p>
+            <w:pPr>
+              <w:pStyle w:val="TableContents"/>
+              <w:ind w:firstLine="0"/>
+              <w:rPr>
+                <w:sz w:val="24"/>
+              </w:rPr>
+            </w:pPr>
+            <w:r>
+              <w:rPr>
+                <w:sz w:val="24"/>
+              </w:rPr>
+              <w:t xml:space="preserve">0 0 0 1 2 1 2 3 4 </w:t>
+            </w:r>
+          </w:p>
+          <w:p>
+            <w:pPr>
+              <w:pStyle w:val="TableContents"/>
+              <w:ind w:firstLine="0"/>
+              <w:rPr>
+                <w:sz w:val="24"/>
+              </w:rPr>
+            </w:pPr>
+            <w:r>
+              <w:rPr>
+                <w:sz w:val="24"/>
+              </w:rPr>
+              <w:t xml:space="preserve">Символы одинаковы, смещаем </w:t>
+            </w:r>
+            <w:r>
+              <w:rPr>
+                <w:sz w:val="24"/>
+                <w:lang w:val="en-US"/>
+              </w:rPr>
+              <w:t>k</w:t>
+            </w:r>
+            <w:r>
+              <w:rPr>
+                <w:sz w:val="24"/>
+              </w:rPr>
+              <w:t xml:space="preserve"> и </w:t>
+            </w:r>
+            <w:r>
+              <w:rPr>
+                <w:sz w:val="24"/>
+                <w:lang w:val="en-US"/>
+              </w:rPr>
+              <w:t>l</w:t>
+            </w:r>
+          </w:p>
+          <w:p>
+            <w:pPr>
+              <w:pStyle w:val="TableContents"/>
+              <w:ind w:firstLine="0"/>
+              <w:rPr>
+                <w:sz w:val="24"/>
+                <w:lang w:val="en-US"/>
+              </w:rPr>
+            </w:pPr>
+            <w:proofErr w:type="spellStart"/>
+            <w:r>
+              <w:rPr>
+                <w:sz w:val="24"/>
+                <w:lang w:val="en-US"/>
+              </w:rPr>
+              <w:t>abbaabba"b"abbaabbab</w:t>
+            </w:r>
+            <w:proofErr w:type="spellEnd"/>
+          </w:p>
+          <w:p>
+            <w:pPr>
+              <w:pStyle w:val="TableContents"/>
+              <w:ind w:firstLine="0"/>
+              <w:rPr>
+                <w:sz w:val="24"/>
+                <w:lang w:val="en-US"/>
+              </w:rPr>
+            </w:pPr>
+            <w:proofErr w:type="spellStart"/>
+            <w:r>
+              <w:rPr>
+                <w:sz w:val="24"/>
+                <w:lang w:val="en-US"/>
+              </w:rPr>
+              <w:t>abba"b"abba</w:t>
+            </w:r>
+            <w:proofErr w:type="spellEnd"/>
+          </w:p>
+          <w:p>
+            <w:pPr>
+              <w:pStyle w:val="TableContents"/>
+              <w:ind w:firstLine="0"/>
+              <w:rPr>
+                <w:sz w:val="24"/>
+              </w:rPr>
+            </w:pPr>
+            <w:r>
+              <w:rPr>
+                <w:sz w:val="24"/>
+              </w:rPr>
+              <w:t xml:space="preserve">0 0 0 1 2 1 2 3 4 </w:t>
+            </w:r>
+          </w:p>
+          <w:p>
+            <w:pPr>
+              <w:pStyle w:val="TableContents"/>
+              <w:ind w:firstLine="0"/>
+              <w:rPr>
+                <w:sz w:val="24"/>
+              </w:rPr>
+            </w:pPr>
+            <w:r>
+              <w:rPr>
+                <w:sz w:val="24"/>
+              </w:rPr>
+              <w:t xml:space="preserve">Символы одинаковы, смещаем </w:t>
+            </w:r>
+            <w:r>
+              <w:rPr>
+                <w:sz w:val="24"/>
+                <w:lang w:val="en-US"/>
+              </w:rPr>
+              <w:t>k</w:t>
+            </w:r>
+            <w:r>
+              <w:rPr>
+                <w:sz w:val="24"/>
+              </w:rPr>
+              <w:t xml:space="preserve"> и </w:t>
+            </w:r>
+            <w:r>
+              <w:rPr>
+                <w:sz w:val="24"/>
+                <w:lang w:val="en-US"/>
+              </w:rPr>
+              <w:t>l</w:t>
+            </w:r>
+          </w:p>
+          <w:p>
+            <w:pPr>
+              <w:pStyle w:val="TableContents"/>
+              <w:ind w:firstLine="0"/>
+              <w:rPr>
+                <w:sz w:val="24"/>
+                <w:lang w:val="en-US"/>
+              </w:rPr>
+            </w:pPr>
+            <w:proofErr w:type="spellStart"/>
+            <w:r>
+              <w:rPr>
+                <w:sz w:val="24"/>
+                <w:lang w:val="en-US"/>
+              </w:rPr>
               <w:t>abbaabbab"a"bbaabbab</w:t>
             </w:r>
             <w:proofErr w:type="spellEnd"/>
@@ -9497,40 +9643,48 @@
               <w:ind w:firstLine="0"/>
               <w:rPr>
                 <w:sz w:val="24"/>
+              </w:rPr>
+            </w:pPr>
+            <w:r>
+              <w:rPr>
+                <w:sz w:val="24"/>
+              </w:rPr>
+              <w:lastRenderedPageBreak/>
+              <w:t xml:space="preserve">Хотите </w:t>
+            </w:r>
+            <w:proofErr w:type="gramStart"/>
+            <w:r>
+              <w:rPr>
+                <w:sz w:val="24"/>
+              </w:rPr>
+              <w:t>продолжить?(</w:t>
+            </w:r>
+            <w:proofErr w:type="gramEnd"/>
+            <w:r>
+              <w:rPr>
+                <w:sz w:val="24"/>
                 <w:lang w:val="en-US"/>
               </w:rPr>
-            </w:pPr>
-            <w:proofErr w:type="spellStart"/>
+              <w:t>y</w:t>
+            </w:r>
+            <w:r>
+              <w:rPr>
+                <w:sz w:val="24"/>
+              </w:rPr>
+              <w:t>/</w:t>
+            </w:r>
             <w:r>
               <w:rPr>
                 <w:sz w:val="24"/>
                 <w:lang w:val="en-US"/>
               </w:rPr>
-              <w:t>Хотите</w:t>
-            </w:r>
-            <w:proofErr w:type="spellEnd"/>
-            <w:r>
-              <w:rPr>
-                <w:sz w:val="24"/>
-                <w:lang w:val="en-US"/>
-              </w:rPr>
-              <w:t xml:space="preserve"> </w:t>
-            </w:r>
-            <w:proofErr w:type="spellStart"/>
-            <w:r>
-              <w:rPr>
-                <w:sz w:val="24"/>
-                <w:lang w:val="en-US"/>
-              </w:rPr>
-              <w:t>продолжить</w:t>
-            </w:r>
-            <w:proofErr w:type="spellEnd"/>
-            <w:r>
-              <w:rPr>
-                <w:sz w:val="24"/>
-                <w:lang w:val="en-US"/>
-              </w:rPr>
-              <w:t>?(y/n)</w:t>
+              <w:t>n</w:t>
+            </w:r>
+            <w:r>
+              <w:rPr>
+                <w:sz w:val="24"/>
+              </w:rPr>
+              <w:t>)</w:t>
             </w:r>
           </w:p>
           <w:p>
@@ -9855,7 +10009,6 @@
               <w:rPr>
                 <w:sz w:val="24"/>
               </w:rPr>
-              <w:lastRenderedPageBreak/>
               <w:t>youilove</w:t>
             </w:r>
             <w:proofErr w:type="spellEnd"/>
@@ -9876,55 +10029,25 @@
               <w:ind w:firstLine="0"/>
               <w:rPr>
                 <w:sz w:val="24"/>
-                <w:lang w:val="en-US"/>
-              </w:rPr>
-            </w:pPr>
+              </w:rPr>
+            </w:pPr>
+            <w:r>
+              <w:rPr>
+                <w:sz w:val="24"/>
+              </w:rPr>
+              <w:t xml:space="preserve">Индекс начала В </w:t>
+            </w:r>
             <w:proofErr w:type="spellStart"/>
             <w:r>
               <w:rPr>
                 <w:sz w:val="24"/>
-                <w:lang w:val="en-US"/>
-              </w:rPr>
-              <w:lastRenderedPageBreak/>
-              <w:t>Индекс</w:t>
+              </w:rPr>
+              <w:t>в</w:t>
             </w:r>
             <w:proofErr w:type="spellEnd"/>
             <w:r>
               <w:rPr>
                 <w:sz w:val="24"/>
-                <w:lang w:val="en-US"/>
-              </w:rPr>
-              <w:t xml:space="preserve"> </w:t>
-            </w:r>
-            <w:proofErr w:type="spellStart"/>
-            <w:r>
-              <w:rPr>
-                <w:sz w:val="24"/>
-                <w:lang w:val="en-US"/>
-              </w:rPr>
-              <w:t>начала</w:t>
-            </w:r>
-            <w:proofErr w:type="spellEnd"/>
-            <w:r>
-              <w:rPr>
-                <w:sz w:val="24"/>
-                <w:lang w:val="en-US"/>
-              </w:rPr>
-              <w:t xml:space="preserve"> В </w:t>
-            </w:r>
-            <w:proofErr w:type="spellStart"/>
-            <w:r>
-              <w:rPr>
-                <w:sz w:val="24"/>
-                <w:lang w:val="en-US"/>
-              </w:rPr>
-              <w:t>в</w:t>
-            </w:r>
-            <w:proofErr w:type="spellEnd"/>
-            <w:r>
-              <w:rPr>
-                <w:sz w:val="24"/>
-                <w:lang w:val="en-US"/>
               </w:rPr>
               <w:t xml:space="preserve"> А</w:t>
             </w:r>
@@ -9935,15 +10058,12 @@
               <w:ind w:firstLine="0"/>
               <w:rPr>
                 <w:sz w:val="24"/>
-                <w:lang w:val="en-US"/>
-              </w:rPr>
-            </w:pPr>
-            <w:r>
-              <w:rPr>
-                <w:sz w:val="24"/>
-                <w:lang w:val="en-US"/>
-              </w:rPr>
-              <w:lastRenderedPageBreak/>
+              </w:rPr>
+            </w:pPr>
+            <w:r>
+              <w:rPr>
+                <w:sz w:val="24"/>
+              </w:rPr>
               <w:t>5</w:t>
             </w:r>
           </w:p>
@@ -9971,7 +10091,6 @@
                 <w:sz w:val="24"/>
                 <w:lang w:val="en-US"/>
               </w:rPr>
-              <w:lastRenderedPageBreak/>
               <w:t>5</w:t>
             </w:r>
           </w:p>
@@ -10038,54 +10157,25 @@
               <w:ind w:firstLine="0"/>
               <w:rPr>
                 <w:sz w:val="24"/>
-                <w:lang w:val="en-US"/>
-              </w:rPr>
-            </w:pPr>
+              </w:rPr>
+            </w:pPr>
+            <w:r>
+              <w:rPr>
+                <w:sz w:val="24"/>
+              </w:rPr>
+              <w:t xml:space="preserve">Индекс начала В </w:t>
+            </w:r>
             <w:proofErr w:type="spellStart"/>
             <w:r>
               <w:rPr>
                 <w:sz w:val="24"/>
-                <w:lang w:val="en-US"/>
-              </w:rPr>
-              <w:t>Индекс</w:t>
+              </w:rPr>
+              <w:t>в</w:t>
             </w:r>
             <w:proofErr w:type="spellEnd"/>
             <w:r>
               <w:rPr>
                 <w:sz w:val="24"/>
-                <w:lang w:val="en-US"/>
-              </w:rPr>
-              <w:t xml:space="preserve"> </w:t>
-            </w:r>
-            <w:proofErr w:type="spellStart"/>
-            <w:r>
-              <w:rPr>
-                <w:sz w:val="24"/>
-                <w:lang w:val="en-US"/>
-              </w:rPr>
-              <w:t>начала</w:t>
-            </w:r>
-            <w:proofErr w:type="spellEnd"/>
-            <w:r>
-              <w:rPr>
-                <w:sz w:val="24"/>
-                <w:lang w:val="en-US"/>
-              </w:rPr>
-              <w:t xml:space="preserve"> В </w:t>
-            </w:r>
-            <w:proofErr w:type="spellStart"/>
-            <w:r>
-              <w:rPr>
-                <w:sz w:val="24"/>
-                <w:lang w:val="en-US"/>
-              </w:rPr>
-              <w:t>в</w:t>
-            </w:r>
-            <w:proofErr w:type="spellEnd"/>
-            <w:r>
-              <w:rPr>
-                <w:sz w:val="24"/>
-                <w:lang w:val="en-US"/>
               </w:rPr>
               <w:t xml:space="preserve"> А</w:t>
             </w:r>
@@ -10096,18 +10186,14 @@
               <w:ind w:firstLine="0"/>
               <w:rPr>
                 <w:sz w:val="24"/>
-                <w:lang w:val="en-US"/>
-              </w:rPr>
-            </w:pPr>
-            <w:r>
-              <w:rPr>
-                <w:sz w:val="24"/>
-                <w:lang w:val="en-US"/>
+              </w:rPr>
+            </w:pPr>
+            <w:r>
+              <w:rPr>
+                <w:sz w:val="24"/>
               </w:rPr>
               <w:t>6</w:t>
             </w:r>
-            <w:bookmarkStart w:id="0" w:name="_GoBack"/>
-            <w:bookmarkEnd w:id="0"/>
           </w:p>
         </w:tc>
       </w:tr>
@@ -21483,13 +21569,7 @@
         <w:rPr>
           <w:color w:val="000000"/>
         </w:rPr>
-        <w:t>4_</w:t>
-      </w:r>
-      <w:r>
-        <w:rPr>
-          <w:color w:val="000000"/>
-        </w:rPr>
-        <w:t>2</w:t>
+        <w:t>4_2</w:t>
       </w:r>
       <w:r>
         <w:rPr>
@@ -28474,7 +28554,7 @@
       <w:rPr>
         <w:noProof/>
       </w:rPr>
-      <w:t>21</w:t>
+      <w:t>4</w:t>
     </w:r>
     <w:r>
       <w:fldChar w:fldCharType="end"/>
@@ -29947,7 +30027,7 @@
 </file>
 
 <file path=customXml/itemProps1.xml><?xml version="1.0" encoding="utf-8"?>
-<ds:datastoreItem xmlns:ds="http://schemas.openxmlformats.org/officeDocument/2006/customXml" ds:itemID="{025DEFDF-7DB8-4EA1-A508-066A463786F6}">
+<ds:datastoreItem xmlns:ds="http://schemas.openxmlformats.org/officeDocument/2006/customXml" ds:itemID="{7129CC2D-A0B6-4BAC-A178-85E22F5F3BC7}">
   <ds:schemaRefs>
     <ds:schemaRef ds:uri="http://schemas.openxmlformats.org/officeDocument/2006/bibliography"/>
   </ds:schemaRefs>
